--- a/learn/os.docx
+++ b/learn/os.docx
@@ -1110,7 +1110,6 @@
           <w:spacing w:val="0"/>
           <w:sz w:val="21"/>
           <w:szCs w:val="21"/>
-          <w:bdr w:val="none" w:color="auto" w:sz="0" w:space="0"/>
         </w:rPr>
         <w:t>线程的同步主要是指执行的有先有后这样的顺便，比如一个线程的执行依赖另一个线程的某种消息或者条件，当他没有得到这个消息的时候应该等待，直到消息到达才被唤醒</w:t>
       </w:r>
@@ -1138,7 +1137,6 @@
           <w:spacing w:val="0"/>
           <w:sz w:val="21"/>
           <w:szCs w:val="21"/>
-          <w:bdr w:val="none" w:color="auto" w:sz="0" w:space="0"/>
         </w:rPr>
       </w:pPr>
     </w:p>
@@ -1158,17 +1156,6 @@
         <w:spacing w:before="0" w:beforeAutospacing="0" w:after="0" w:afterAutospacing="0"/>
         <w:ind w:left="0" w:right="0" w:firstLine="0"/>
         <w:rPr>
-          <w:rFonts w:ascii="monospace" w:hAnsi="monospace" w:cs="monospace"/>
-          <w:i w:val="0"/>
-          <w:caps w:val="0"/>
-          <w:color w:val="333333"/>
-          <w:spacing w:val="0"/>
-          <w:sz w:val="21"/>
-          <w:szCs w:val="21"/>
-        </w:rPr>
-      </w:pPr>
-      <w:r>
-        <w:rPr>
           <w:rFonts w:hint="default" w:ascii="monospace" w:hAnsi="monospace" w:cs="monospace"/>
           <w:i w:val="0"/>
           <w:caps w:val="0"/>
@@ -1176,28 +1163,684 @@
           <w:spacing w:val="0"/>
           <w:sz w:val="21"/>
           <w:szCs w:val="21"/>
-          <w:bdr w:val="none" w:color="auto" w:sz="0" w:space="0"/>
+        </w:rPr>
+      </w:pPr>
+      <w:r>
+        <w:rPr>
+          <w:rFonts w:hint="default" w:ascii="monospace" w:hAnsi="monospace" w:cs="monospace"/>
+          <w:i w:val="0"/>
+          <w:caps w:val="0"/>
+          <w:color w:val="333333"/>
+          <w:spacing w:val="0"/>
+          <w:sz w:val="21"/>
+          <w:szCs w:val="21"/>
           <w:lang w:val="en"/>
         </w:rPr>
         <w:t>线</w:t>
       </w:r>
+      <w:r>
+        <w:rPr>
+          <w:rFonts w:hint="default" w:ascii="monospace" w:hAnsi="monospace" w:cs="monospace"/>
+          <w:i w:val="0"/>
+          <w:caps w:val="0"/>
+          <w:color w:val="333333"/>
+          <w:spacing w:val="0"/>
+          <w:sz w:val="21"/>
+          <w:szCs w:val="21"/>
+        </w:rPr>
+        <w:t>程的互斥主要是指执行中的线程对共享的进程系统资源的排它性，当有多个线程都要使用某一个共享资源时，任何时刻最多只允许一个线程去使用，其他使用该资源的线程必须等待，直到占用资源者释放资源</w:t>
+      </w:r>
+    </w:p>
+    <w:p>
+      <w:pPr>
+        <w:pStyle w:val="2"/>
+        <w:keepNext w:val="0"/>
+        <w:keepLines w:val="0"/>
+        <w:widowControl/>
+        <w:suppressLineNumbers w:val="0"/>
+        <w:pBdr>
+          <w:top w:val="none" w:color="auto" w:sz="0" w:space="0"/>
+          <w:left w:val="none" w:color="auto" w:sz="0" w:space="0"/>
+          <w:bottom w:val="none" w:color="auto" w:sz="0" w:space="0"/>
+          <w:right w:val="none" w:color="auto" w:sz="0" w:space="0"/>
+        </w:pBdr>
+        <w:spacing w:before="0" w:beforeAutospacing="0" w:after="0" w:afterAutospacing="0"/>
+        <w:ind w:left="0" w:right="0" w:firstLine="0"/>
+        <w:rPr>
+          <w:rFonts w:hint="default" w:ascii="monospace" w:hAnsi="monospace" w:cs="monospace"/>
+          <w:i w:val="0"/>
+          <w:caps w:val="0"/>
+          <w:color w:val="333333"/>
+          <w:spacing w:val="0"/>
+          <w:sz w:val="21"/>
+          <w:szCs w:val="21"/>
+        </w:rPr>
+      </w:pPr>
+    </w:p>
+    <w:p>
+      <w:pPr>
+        <w:pStyle w:val="2"/>
+        <w:keepNext w:val="0"/>
+        <w:keepLines w:val="0"/>
+        <w:widowControl/>
+        <w:suppressLineNumbers w:val="0"/>
+        <w:pBdr>
+          <w:top w:val="none" w:color="auto" w:sz="0" w:space="0"/>
+          <w:left w:val="none" w:color="auto" w:sz="0" w:space="0"/>
+          <w:bottom w:val="none" w:color="auto" w:sz="0" w:space="0"/>
+          <w:right w:val="none" w:color="auto" w:sz="0" w:space="0"/>
+        </w:pBdr>
+        <w:spacing w:before="0" w:beforeAutospacing="0" w:after="0" w:afterAutospacing="0"/>
+        <w:ind w:left="0" w:right="0" w:firstLine="0"/>
+        <w:rPr>
+          <w:rFonts w:hint="default" w:ascii="monospace" w:hAnsi="monospace" w:cs="monospace"/>
+          <w:i w:val="0"/>
+          <w:caps w:val="0"/>
+          <w:color w:val="333333"/>
+          <w:spacing w:val="0"/>
+          <w:sz w:val="21"/>
+          <w:szCs w:val="21"/>
+        </w:rPr>
+      </w:pPr>
+    </w:p>
+    <w:p>
+      <w:pPr>
+        <w:keepNext w:val="0"/>
+        <w:keepLines w:val="0"/>
+        <w:widowControl/>
+        <w:suppressLineNumbers w:val="0"/>
+        <w:shd w:val="clear" w:fill="FFFFFF"/>
+        <w:ind w:left="0" w:firstLine="0"/>
+        <w:jc w:val="left"/>
+        <w:rPr>
+          <w:rFonts w:hint="eastAsia" w:ascii="宋体" w:hAnsi="宋体" w:cs="宋体"/>
+          <w:i w:val="0"/>
+          <w:caps w:val="0"/>
+          <w:color w:val="333333"/>
+          <w:spacing w:val="0"/>
+          <w:sz w:val="21"/>
+          <w:szCs w:val="21"/>
+        </w:rPr>
+      </w:pPr>
+      <w:r>
+        <w:rPr>
+          <w:rFonts w:hint="eastAsia" w:ascii="宋体" w:hAnsi="宋体" w:eastAsia="宋体" w:cs="宋体"/>
+          <w:i w:val="0"/>
+          <w:caps w:val="0"/>
+          <w:color w:val="333333"/>
+          <w:spacing w:val="0"/>
+          <w:kern w:val="0"/>
+          <w:sz w:val="21"/>
+          <w:szCs w:val="21"/>
+          <w:shd w:val="clear" w:fill="FFFFFF"/>
+          <w:lang w:val="en-US" w:eastAsia="zh-CN" w:bidi="ar"/>
+        </w:rPr>
+        <w:t>在单道批处理系统中，一个作业单独进入内存并独占系统资源，直到运行结束后下一个作业才能进入内存，当作业进行I/O操作时，CPU只能处于等待状态，因此，CPU利用率较低，尤其是对于I/O操作时间较长的作业。为了提高CPU的利用率，在单道批处理系统的基础上引入了</w:t>
+      </w:r>
+      <w:r>
+        <w:rPr>
+          <w:rFonts w:hint="eastAsia" w:ascii="宋体" w:hAnsi="宋体" w:eastAsia="宋体" w:cs="宋体"/>
+          <w:i w:val="0"/>
+          <w:caps w:val="0"/>
+          <w:color w:val="25BB9B"/>
+          <w:spacing w:val="0"/>
+          <w:kern w:val="0"/>
+          <w:sz w:val="21"/>
+          <w:szCs w:val="21"/>
+          <w:u w:val="none"/>
+          <w:shd w:val="clear" w:fill="FFFFFF"/>
+          <w:lang w:val="en-US" w:eastAsia="zh-CN" w:bidi="ar"/>
+        </w:rPr>
+        <w:fldChar w:fldCharType="begin"/>
+      </w:r>
+      <w:r>
+        <w:rPr>
+          <w:rFonts w:hint="eastAsia" w:ascii="宋体" w:hAnsi="宋体" w:eastAsia="宋体" w:cs="宋体"/>
+          <w:i w:val="0"/>
+          <w:caps w:val="0"/>
+          <w:color w:val="25BB9B"/>
+          <w:spacing w:val="0"/>
+          <w:kern w:val="0"/>
+          <w:sz w:val="21"/>
+          <w:szCs w:val="21"/>
+          <w:u w:val="none"/>
+          <w:shd w:val="clear" w:fill="FFFFFF"/>
+          <w:lang w:val="en-US" w:eastAsia="zh-CN" w:bidi="ar"/>
+        </w:rPr>
+        <w:instrText xml:space="preserve"> HYPERLINK "https://baike.baidu.com/item/%E5%A4%9A%E9%81%93%E7%A8%8B%E5%BA%8F%E8%AE%BE%E8%AE%A1" \t "/home/ts/Documents\\x/_blank" </w:instrText>
+      </w:r>
+      <w:r>
+        <w:rPr>
+          <w:rFonts w:hint="eastAsia" w:ascii="宋体" w:hAnsi="宋体" w:eastAsia="宋体" w:cs="宋体"/>
+          <w:i w:val="0"/>
+          <w:caps w:val="0"/>
+          <w:color w:val="25BB9B"/>
+          <w:spacing w:val="0"/>
+          <w:kern w:val="0"/>
+          <w:sz w:val="21"/>
+          <w:szCs w:val="21"/>
+          <w:u w:val="none"/>
+          <w:shd w:val="clear" w:fill="FFFFFF"/>
+          <w:lang w:val="en-US" w:eastAsia="zh-CN" w:bidi="ar"/>
+        </w:rPr>
+        <w:fldChar w:fldCharType="separate"/>
+      </w:r>
+      <w:r>
+        <w:rPr>
+          <w:rStyle w:val="5"/>
+          <w:rFonts w:hint="eastAsia" w:ascii="宋体" w:hAnsi="宋体" w:eastAsia="宋体" w:cs="宋体"/>
+          <w:i w:val="0"/>
+          <w:caps w:val="0"/>
+          <w:color w:val="25BB9B"/>
+          <w:spacing w:val="0"/>
+          <w:sz w:val="21"/>
+          <w:szCs w:val="21"/>
+          <w:u w:val="none"/>
+          <w:shd w:val="clear" w:fill="FFFFFF"/>
+        </w:rPr>
+        <w:t>多道程序设计</w:t>
+      </w:r>
+      <w:r>
+        <w:rPr>
+          <w:rFonts w:hint="eastAsia" w:ascii="宋体" w:hAnsi="宋体" w:eastAsia="宋体" w:cs="宋体"/>
+          <w:i w:val="0"/>
+          <w:caps w:val="0"/>
+          <w:color w:val="25BB9B"/>
+          <w:spacing w:val="0"/>
+          <w:kern w:val="0"/>
+          <w:sz w:val="21"/>
+          <w:szCs w:val="21"/>
+          <w:u w:val="none"/>
+          <w:shd w:val="clear" w:fill="FFFFFF"/>
+          <w:lang w:val="en-US" w:eastAsia="zh-CN" w:bidi="ar"/>
+        </w:rPr>
+        <w:fldChar w:fldCharType="end"/>
+      </w:r>
+      <w:r>
+        <w:rPr>
+          <w:rFonts w:hint="eastAsia" w:ascii="宋体" w:hAnsi="宋体" w:eastAsia="宋体" w:cs="宋体"/>
+          <w:i w:val="0"/>
+          <w:caps w:val="0"/>
+          <w:color w:val="333333"/>
+          <w:spacing w:val="0"/>
+          <w:kern w:val="0"/>
+          <w:sz w:val="21"/>
+          <w:szCs w:val="21"/>
+          <w:shd w:val="clear" w:fill="FFFFFF"/>
+          <w:lang w:val="en-US" w:eastAsia="zh-CN" w:bidi="ar"/>
+        </w:rPr>
+        <w:t>（multiprogramming）技术，这就形成了多道批处理系统，即在内存中可同时存在若干道作业，作业执行的次序与进入内存的次序无严格的对应关系，因为这些作业是通过一定的</w:t>
+      </w:r>
+      <w:r>
+        <w:rPr>
+          <w:rFonts w:hint="eastAsia" w:ascii="宋体" w:hAnsi="宋体" w:eastAsia="宋体" w:cs="宋体"/>
+          <w:i w:val="0"/>
+          <w:caps w:val="0"/>
+          <w:color w:val="25BB9B"/>
+          <w:spacing w:val="0"/>
+          <w:kern w:val="0"/>
+          <w:sz w:val="21"/>
+          <w:szCs w:val="21"/>
+          <w:u w:val="none"/>
+          <w:shd w:val="clear" w:fill="FFFFFF"/>
+          <w:lang w:val="en-US" w:eastAsia="zh-CN" w:bidi="ar"/>
+        </w:rPr>
+        <w:fldChar w:fldCharType="begin"/>
+      </w:r>
+      <w:r>
+        <w:rPr>
+          <w:rFonts w:hint="eastAsia" w:ascii="宋体" w:hAnsi="宋体" w:eastAsia="宋体" w:cs="宋体"/>
+          <w:i w:val="0"/>
+          <w:caps w:val="0"/>
+          <w:color w:val="25BB9B"/>
+          <w:spacing w:val="0"/>
+          <w:kern w:val="0"/>
+          <w:sz w:val="21"/>
+          <w:szCs w:val="21"/>
+          <w:u w:val="none"/>
+          <w:shd w:val="clear" w:fill="FFFFFF"/>
+          <w:lang w:val="en-US" w:eastAsia="zh-CN" w:bidi="ar"/>
+        </w:rPr>
+        <w:instrText xml:space="preserve"> HYPERLINK "https://baike.baidu.com/item/%E4%BD%9C%E4%B8%9A%E8%B0%83%E5%BA%A6%E7%AE%97%E6%B3%95" \t "/home/ts/Documents\\x/_blank" </w:instrText>
+      </w:r>
+      <w:r>
+        <w:rPr>
+          <w:rFonts w:hint="eastAsia" w:ascii="宋体" w:hAnsi="宋体" w:eastAsia="宋体" w:cs="宋体"/>
+          <w:i w:val="0"/>
+          <w:caps w:val="0"/>
+          <w:color w:val="25BB9B"/>
+          <w:spacing w:val="0"/>
+          <w:kern w:val="0"/>
+          <w:sz w:val="21"/>
+          <w:szCs w:val="21"/>
+          <w:u w:val="none"/>
+          <w:shd w:val="clear" w:fill="FFFFFF"/>
+          <w:lang w:val="en-US" w:eastAsia="zh-CN" w:bidi="ar"/>
+        </w:rPr>
+        <w:fldChar w:fldCharType="separate"/>
+      </w:r>
+      <w:r>
+        <w:rPr>
+          <w:rStyle w:val="5"/>
+          <w:rFonts w:hint="eastAsia" w:ascii="宋体" w:hAnsi="宋体" w:eastAsia="宋体" w:cs="宋体"/>
+          <w:i w:val="0"/>
+          <w:caps w:val="0"/>
+          <w:color w:val="25BB9B"/>
+          <w:spacing w:val="0"/>
+          <w:sz w:val="21"/>
+          <w:szCs w:val="21"/>
+          <w:u w:val="none"/>
+          <w:shd w:val="clear" w:fill="FFFFFF"/>
+        </w:rPr>
+        <w:t>作业调度算法</w:t>
+      </w:r>
+      <w:r>
+        <w:rPr>
+          <w:rFonts w:hint="eastAsia" w:ascii="宋体" w:hAnsi="宋体" w:eastAsia="宋体" w:cs="宋体"/>
+          <w:i w:val="0"/>
+          <w:caps w:val="0"/>
+          <w:color w:val="25BB9B"/>
+          <w:spacing w:val="0"/>
+          <w:kern w:val="0"/>
+          <w:sz w:val="21"/>
+          <w:szCs w:val="21"/>
+          <w:u w:val="none"/>
+          <w:shd w:val="clear" w:fill="FFFFFF"/>
+          <w:lang w:val="en-US" w:eastAsia="zh-CN" w:bidi="ar"/>
+        </w:rPr>
+        <w:fldChar w:fldCharType="end"/>
+      </w:r>
+      <w:r>
+        <w:rPr>
+          <w:rFonts w:hint="eastAsia" w:ascii="宋体" w:hAnsi="宋体" w:eastAsia="宋体" w:cs="宋体"/>
+          <w:i w:val="0"/>
+          <w:caps w:val="0"/>
+          <w:color w:val="333333"/>
+          <w:spacing w:val="0"/>
+          <w:kern w:val="0"/>
+          <w:sz w:val="21"/>
+          <w:szCs w:val="21"/>
+          <w:shd w:val="clear" w:fill="FFFFFF"/>
+          <w:lang w:val="en-US" w:eastAsia="zh-CN" w:bidi="ar"/>
+        </w:rPr>
+        <w:t>来使用CPU的，一个作业在等待I/O处理时，CPU调度另外一个作业运行，因此CPU的利用率显著地提高了。批处理系统的目的是提高系统吞吐量和资源的利用率。</w:t>
+      </w:r>
+    </w:p>
+    <w:p>
+      <w:pPr>
+        <w:keepNext w:val="0"/>
+        <w:keepLines w:val="0"/>
+        <w:widowControl/>
+        <w:suppressLineNumbers w:val="0"/>
+        <w:shd w:val="clear" w:fill="FFFFFF"/>
+        <w:ind w:left="0" w:firstLine="0"/>
+        <w:jc w:val="left"/>
+        <w:rPr>
+          <w:rFonts w:hint="eastAsia" w:ascii="宋体" w:hAnsi="宋体" w:eastAsia="宋体" w:cs="宋体"/>
+          <w:i w:val="0"/>
+          <w:caps w:val="0"/>
+          <w:color w:val="333333"/>
+          <w:spacing w:val="0"/>
+          <w:kern w:val="0"/>
+          <w:sz w:val="21"/>
+          <w:szCs w:val="21"/>
+          <w:shd w:val="clear" w:fill="FFFFFF"/>
+          <w:lang w:val="en-US" w:eastAsia="zh-CN" w:bidi="ar"/>
+        </w:rPr>
+      </w:pPr>
+      <w:r>
+        <w:rPr>
+          <w:rFonts w:hint="eastAsia" w:ascii="宋体" w:hAnsi="宋体" w:eastAsia="宋体" w:cs="宋体"/>
+          <w:i w:val="0"/>
+          <w:caps w:val="0"/>
+          <w:color w:val="FF0000"/>
+          <w:spacing w:val="0"/>
+          <w:kern w:val="0"/>
+          <w:sz w:val="21"/>
+          <w:szCs w:val="21"/>
+          <w:shd w:val="clear" w:fill="FFFFFF"/>
+          <w:lang w:val="en-US" w:eastAsia="zh-CN" w:bidi="ar"/>
+        </w:rPr>
+        <w:t>多道程序能交替使用CPU，提高了CPU及其他系统资源的利用率</w:t>
+      </w:r>
+      <w:r>
+        <w:rPr>
+          <w:rFonts w:hint="eastAsia" w:ascii="宋体" w:hAnsi="宋体" w:eastAsia="宋体" w:cs="宋体"/>
+          <w:i w:val="0"/>
+          <w:caps w:val="0"/>
+          <w:color w:val="333333"/>
+          <w:spacing w:val="0"/>
+          <w:kern w:val="0"/>
+          <w:sz w:val="21"/>
+          <w:szCs w:val="21"/>
+          <w:shd w:val="clear" w:fill="FFFFFF"/>
+          <w:lang w:val="en-US" w:eastAsia="zh-CN" w:bidi="ar"/>
+        </w:rPr>
+        <w:t>，同时也提高了系统的效率。多道批处理系统的缺点是延长了作业的</w:t>
+      </w:r>
+      <w:r>
+        <w:rPr>
+          <w:rFonts w:hint="eastAsia" w:ascii="宋体" w:hAnsi="宋体" w:eastAsia="宋体" w:cs="宋体"/>
+          <w:i w:val="0"/>
+          <w:caps w:val="0"/>
+          <w:color w:val="25BB9B"/>
+          <w:spacing w:val="0"/>
+          <w:kern w:val="0"/>
+          <w:sz w:val="21"/>
+          <w:szCs w:val="21"/>
+          <w:u w:val="none"/>
+          <w:shd w:val="clear" w:fill="FFFFFF"/>
+          <w:lang w:val="en-US" w:eastAsia="zh-CN" w:bidi="ar"/>
+        </w:rPr>
+        <w:fldChar w:fldCharType="begin"/>
+      </w:r>
+      <w:r>
+        <w:rPr>
+          <w:rFonts w:hint="eastAsia" w:ascii="宋体" w:hAnsi="宋体" w:eastAsia="宋体" w:cs="宋体"/>
+          <w:i w:val="0"/>
+          <w:caps w:val="0"/>
+          <w:color w:val="25BB9B"/>
+          <w:spacing w:val="0"/>
+          <w:kern w:val="0"/>
+          <w:sz w:val="21"/>
+          <w:szCs w:val="21"/>
+          <w:u w:val="none"/>
+          <w:shd w:val="clear" w:fill="FFFFFF"/>
+          <w:lang w:val="en-US" w:eastAsia="zh-CN" w:bidi="ar"/>
+        </w:rPr>
+        <w:instrText xml:space="preserve"> HYPERLINK "https://baike.baidu.com/item/%E5%91%A8%E8%BD%AC%E6%97%B6%E9%97%B4" \t "/home/ts/Documents\\x/_blank" </w:instrText>
+      </w:r>
+      <w:r>
+        <w:rPr>
+          <w:rFonts w:hint="eastAsia" w:ascii="宋体" w:hAnsi="宋体" w:eastAsia="宋体" w:cs="宋体"/>
+          <w:i w:val="0"/>
+          <w:caps w:val="0"/>
+          <w:color w:val="25BB9B"/>
+          <w:spacing w:val="0"/>
+          <w:kern w:val="0"/>
+          <w:sz w:val="21"/>
+          <w:szCs w:val="21"/>
+          <w:u w:val="none"/>
+          <w:shd w:val="clear" w:fill="FFFFFF"/>
+          <w:lang w:val="en-US" w:eastAsia="zh-CN" w:bidi="ar"/>
+        </w:rPr>
+        <w:fldChar w:fldCharType="separate"/>
+      </w:r>
+      <w:r>
+        <w:rPr>
+          <w:rStyle w:val="5"/>
+          <w:rFonts w:hint="eastAsia" w:ascii="宋体" w:hAnsi="宋体" w:eastAsia="宋体" w:cs="宋体"/>
+          <w:i w:val="0"/>
+          <w:caps w:val="0"/>
+          <w:color w:val="25BB9B"/>
+          <w:spacing w:val="0"/>
+          <w:sz w:val="21"/>
+          <w:szCs w:val="21"/>
+          <w:u w:val="none"/>
+          <w:shd w:val="clear" w:fill="FFFFFF"/>
+        </w:rPr>
+        <w:t>周转时间</w:t>
+      </w:r>
+      <w:r>
+        <w:rPr>
+          <w:rFonts w:hint="eastAsia" w:ascii="宋体" w:hAnsi="宋体" w:eastAsia="宋体" w:cs="宋体"/>
+          <w:i w:val="0"/>
+          <w:caps w:val="0"/>
+          <w:color w:val="25BB9B"/>
+          <w:spacing w:val="0"/>
+          <w:kern w:val="0"/>
+          <w:sz w:val="21"/>
+          <w:szCs w:val="21"/>
+          <w:u w:val="none"/>
+          <w:shd w:val="clear" w:fill="FFFFFF"/>
+          <w:lang w:val="en-US" w:eastAsia="zh-CN" w:bidi="ar"/>
+        </w:rPr>
+        <w:fldChar w:fldCharType="end"/>
+      </w:r>
+      <w:r>
+        <w:rPr>
+          <w:rFonts w:hint="eastAsia" w:ascii="宋体" w:hAnsi="宋体" w:eastAsia="宋体" w:cs="宋体"/>
+          <w:i w:val="0"/>
+          <w:caps w:val="0"/>
+          <w:color w:val="333333"/>
+          <w:spacing w:val="0"/>
+          <w:kern w:val="0"/>
+          <w:sz w:val="21"/>
+          <w:szCs w:val="21"/>
+          <w:shd w:val="clear" w:fill="FFFFFF"/>
+          <w:lang w:val="en-US" w:eastAsia="zh-CN" w:bidi="ar"/>
+        </w:rPr>
+        <w:t>，用户不能进行直接干预，缺少</w:t>
+      </w:r>
+      <w:r>
+        <w:rPr>
+          <w:rFonts w:hint="eastAsia" w:ascii="宋体" w:hAnsi="宋体" w:eastAsia="宋体" w:cs="宋体"/>
+          <w:i w:val="0"/>
+          <w:caps w:val="0"/>
+          <w:color w:val="25BB9B"/>
+          <w:spacing w:val="0"/>
+          <w:kern w:val="0"/>
+          <w:sz w:val="21"/>
+          <w:szCs w:val="21"/>
+          <w:u w:val="none"/>
+          <w:shd w:val="clear" w:fill="FFFFFF"/>
+          <w:lang w:val="en-US" w:eastAsia="zh-CN" w:bidi="ar"/>
+        </w:rPr>
+        <w:fldChar w:fldCharType="begin"/>
+      </w:r>
+      <w:r>
+        <w:rPr>
+          <w:rFonts w:hint="eastAsia" w:ascii="宋体" w:hAnsi="宋体" w:eastAsia="宋体" w:cs="宋体"/>
+          <w:i w:val="0"/>
+          <w:caps w:val="0"/>
+          <w:color w:val="25BB9B"/>
+          <w:spacing w:val="0"/>
+          <w:kern w:val="0"/>
+          <w:sz w:val="21"/>
+          <w:szCs w:val="21"/>
+          <w:u w:val="none"/>
+          <w:shd w:val="clear" w:fill="FFFFFF"/>
+          <w:lang w:val="en-US" w:eastAsia="zh-CN" w:bidi="ar"/>
+        </w:rPr>
+        <w:instrText xml:space="preserve"> HYPERLINK "https://baike.baidu.com/item/%E4%BA%A4%E4%BA%92%E6%80%A7" \t "/home/ts/Documents\\x/_blank" </w:instrText>
+      </w:r>
+      <w:r>
+        <w:rPr>
+          <w:rFonts w:hint="eastAsia" w:ascii="宋体" w:hAnsi="宋体" w:eastAsia="宋体" w:cs="宋体"/>
+          <w:i w:val="0"/>
+          <w:caps w:val="0"/>
+          <w:color w:val="25BB9B"/>
+          <w:spacing w:val="0"/>
+          <w:kern w:val="0"/>
+          <w:sz w:val="21"/>
+          <w:szCs w:val="21"/>
+          <w:u w:val="none"/>
+          <w:shd w:val="clear" w:fill="FFFFFF"/>
+          <w:lang w:val="en-US" w:eastAsia="zh-CN" w:bidi="ar"/>
+        </w:rPr>
+        <w:fldChar w:fldCharType="separate"/>
+      </w:r>
+      <w:r>
+        <w:rPr>
+          <w:rStyle w:val="5"/>
+          <w:rFonts w:hint="eastAsia" w:ascii="宋体" w:hAnsi="宋体" w:eastAsia="宋体" w:cs="宋体"/>
+          <w:i w:val="0"/>
+          <w:caps w:val="0"/>
+          <w:color w:val="25BB9B"/>
+          <w:spacing w:val="0"/>
+          <w:sz w:val="21"/>
+          <w:szCs w:val="21"/>
+          <w:u w:val="none"/>
+          <w:shd w:val="clear" w:fill="FFFFFF"/>
+        </w:rPr>
+        <w:t>交互性</w:t>
+      </w:r>
+      <w:r>
+        <w:rPr>
+          <w:rFonts w:hint="eastAsia" w:ascii="宋体" w:hAnsi="宋体" w:eastAsia="宋体" w:cs="宋体"/>
+          <w:i w:val="0"/>
+          <w:caps w:val="0"/>
+          <w:color w:val="25BB9B"/>
+          <w:spacing w:val="0"/>
+          <w:kern w:val="0"/>
+          <w:sz w:val="21"/>
+          <w:szCs w:val="21"/>
+          <w:u w:val="none"/>
+          <w:shd w:val="clear" w:fill="FFFFFF"/>
+          <w:lang w:val="en-US" w:eastAsia="zh-CN" w:bidi="ar"/>
+        </w:rPr>
+        <w:fldChar w:fldCharType="end"/>
+      </w:r>
+      <w:r>
+        <w:rPr>
+          <w:rFonts w:hint="eastAsia" w:ascii="宋体" w:hAnsi="宋体" w:eastAsia="宋体" w:cs="宋体"/>
+          <w:i w:val="0"/>
+          <w:caps w:val="0"/>
+          <w:color w:val="333333"/>
+          <w:spacing w:val="0"/>
+          <w:kern w:val="0"/>
+          <w:sz w:val="21"/>
+          <w:szCs w:val="21"/>
+          <w:shd w:val="clear" w:fill="FFFFFF"/>
+          <w:lang w:val="en-US" w:eastAsia="zh-CN" w:bidi="ar"/>
+        </w:rPr>
+        <w:t>，不利于程序的开发与调试</w:t>
+      </w:r>
+    </w:p>
+    <w:p>
+      <w:pPr>
+        <w:keepNext w:val="0"/>
+        <w:keepLines w:val="0"/>
+        <w:widowControl/>
+        <w:suppressLineNumbers w:val="0"/>
+        <w:shd w:val="clear" w:fill="FFFFFF"/>
+        <w:ind w:left="0" w:firstLine="0"/>
+        <w:jc w:val="left"/>
+        <w:rPr>
+          <w:rFonts w:hint="eastAsia" w:ascii="宋体" w:hAnsi="宋体" w:eastAsia="宋体" w:cs="宋体"/>
+          <w:i w:val="0"/>
+          <w:caps w:val="0"/>
+          <w:color w:val="333333"/>
+          <w:spacing w:val="0"/>
+          <w:kern w:val="0"/>
+          <w:sz w:val="21"/>
+          <w:szCs w:val="21"/>
+          <w:shd w:val="clear" w:fill="FFFFFF"/>
+          <w:lang w:val="en-US" w:eastAsia="zh-CN" w:bidi="ar"/>
+        </w:rPr>
+      </w:pPr>
+    </w:p>
+    <w:p>
+      <w:pPr>
+        <w:keepNext w:val="0"/>
+        <w:keepLines w:val="0"/>
+        <w:widowControl/>
+        <w:suppressLineNumbers w:val="0"/>
+        <w:jc w:val="left"/>
+      </w:pPr>
+      <w:r>
+        <w:rPr>
+          <w:rFonts w:ascii="宋体" w:hAnsi="宋体" w:eastAsia="宋体" w:cs="宋体"/>
+          <w:kern w:val="0"/>
+          <w:sz w:val="24"/>
+          <w:szCs w:val="24"/>
+          <w:lang w:val="en-US" w:eastAsia="zh-CN" w:bidi="ar"/>
+        </w:rPr>
+        <w:drawing>
+          <wp:inline distT="0" distB="0" distL="114300" distR="114300">
+            <wp:extent cx="5644515" cy="2896235"/>
+            <wp:effectExtent l="0" t="0" r="13335" b="18415"/>
+            <wp:docPr id="2" name="Picture 1" descr="IMG_256"/>
+            <wp:cNvGraphicFramePr>
+              <a:graphicFrameLocks xmlns:a="http://schemas.openxmlformats.org/drawingml/2006/main" noChangeAspect="1"/>
+            </wp:cNvGraphicFramePr>
+            <a:graphic xmlns:a="http://schemas.openxmlformats.org/drawingml/2006/main">
+              <a:graphicData uri="http://schemas.openxmlformats.org/drawingml/2006/picture">
+                <pic:pic xmlns:pic="http://schemas.openxmlformats.org/drawingml/2006/picture">
+                  <pic:nvPicPr>
+                    <pic:cNvPr id="2" name="Picture 1" descr="IMG_256"/>
+                    <pic:cNvPicPr>
+                      <a:picLocks noChangeAspect="1"/>
+                    </pic:cNvPicPr>
+                  </pic:nvPicPr>
+                  <pic:blipFill>
+                    <a:blip r:embed="rId5"/>
+                    <a:stretch>
+                      <a:fillRect/>
+                    </a:stretch>
+                  </pic:blipFill>
+                  <pic:spPr>
+                    <a:xfrm>
+                      <a:off x="0" y="0"/>
+                      <a:ext cx="5644515" cy="2896235"/>
+                    </a:xfrm>
+                    <a:prstGeom prst="rect">
+                      <a:avLst/>
+                    </a:prstGeom>
+                    <a:noFill/>
+                    <a:ln w="9525">
+                      <a:noFill/>
+                    </a:ln>
+                  </pic:spPr>
+                </pic:pic>
+              </a:graphicData>
+            </a:graphic>
+          </wp:inline>
+        </w:drawing>
+      </w:r>
+    </w:p>
+    <w:p>
+      <w:pPr>
+        <w:keepNext w:val="0"/>
+        <w:keepLines w:val="0"/>
+        <w:widowControl/>
+        <w:suppressLineNumbers w:val="0"/>
+        <w:shd w:val="clear" w:fill="FFFFFF"/>
+        <w:ind w:left="0" w:firstLine="0"/>
+        <w:jc w:val="left"/>
+        <w:rPr>
+          <w:rFonts w:hint="eastAsia" w:ascii="宋体" w:hAnsi="宋体" w:eastAsia="宋体" w:cs="宋体"/>
+          <w:i w:val="0"/>
+          <w:caps w:val="0"/>
+          <w:color w:val="333333"/>
+          <w:spacing w:val="0"/>
+          <w:kern w:val="0"/>
+          <w:sz w:val="21"/>
+          <w:szCs w:val="21"/>
+          <w:shd w:val="clear" w:fill="FFFFFF"/>
+          <w:lang w:val="en-US" w:eastAsia="zh-CN" w:bidi="ar"/>
+        </w:rPr>
+      </w:pPr>
+    </w:p>
+    <w:p>
+      <w:pPr>
+        <w:keepNext w:val="0"/>
+        <w:keepLines w:val="0"/>
+        <w:widowControl/>
+        <w:suppressLineNumbers w:val="0"/>
+        <w:jc w:val="left"/>
+      </w:pPr>
+      <w:r>
+        <w:rPr>
+          <w:rFonts w:hint="eastAsia" w:ascii="宋体" w:hAnsi="宋体" w:eastAsia="宋体" w:cs="宋体"/>
+          <w:b/>
+          <w:i w:val="0"/>
+          <w:caps w:val="0"/>
+          <w:color w:val="333333"/>
+          <w:spacing w:val="0"/>
+          <w:kern w:val="0"/>
+          <w:sz w:val="21"/>
+          <w:szCs w:val="21"/>
+          <w:shd w:val="clear" w:fill="FFFFFF"/>
+          <w:lang w:val="en-US" w:eastAsia="zh-CN" w:bidi="ar"/>
+        </w:rPr>
+        <w:t>响应比=（等待时间+执行时间）/执行时间</w:t>
+      </w:r>
+    </w:p>
+    <w:p>
       <w:bookmarkStart w:id="0" w:name="_GoBack"/>
       <w:bookmarkEnd w:id="0"/>
-      <w:r>
-        <w:rPr>
-          <w:rFonts w:hint="default" w:ascii="monospace" w:hAnsi="monospace" w:cs="monospace"/>
-          <w:i w:val="0"/>
-          <w:caps w:val="0"/>
-          <w:color w:val="333333"/>
-          <w:spacing w:val="0"/>
-          <w:sz w:val="21"/>
-          <w:szCs w:val="21"/>
-          <w:bdr w:val="none" w:color="auto" w:sz="0" w:space="0"/>
-        </w:rPr>
-        <w:t>程的互斥主要是指执行中的线程对共享的进程系统资源的排它性，当有多个线程都要使用某一个共享资源时，任何时刻最多只允许一个线程去使用，其他使用该资源的线程必须等待，直到占用资源者释放资源</w:t>
-      </w:r>
-    </w:p>
-    <w:p/>
+    </w:p>
     <w:sectPr>
       <w:pgSz w:w="11906" w:h="16838"/>
       <w:pgMar w:top="1440" w:right="1800" w:bottom="1440" w:left="1800" w:header="720" w:footer="720" w:gutter="0"/>
@@ -1317,7 +1960,7 @@
     <w:lsdException w:unhideWhenUsed="0" w:uiPriority="0" w:semiHidden="0" w:name="HTML Code"/>
     <w:lsdException w:unhideWhenUsed="0" w:uiPriority="0" w:semiHidden="0" w:name="HTML Definition"/>
     <w:lsdException w:unhideWhenUsed="0" w:uiPriority="0" w:semiHidden="0" w:name="HTML Keyboard"/>
-    <w:lsdException w:unhideWhenUsed="0" w:uiPriority="0" w:semiHidden="0" w:name="HTML Preformatted"/>
+    <w:lsdException w:qFormat="1" w:unhideWhenUsed="0" w:uiPriority="0" w:semiHidden="0" w:name="HTML Preformatted"/>
     <w:lsdException w:unhideWhenUsed="0" w:uiPriority="0" w:semiHidden="0" w:name="HTML Sample"/>
     <w:lsdException w:unhideWhenUsed="0" w:uiPriority="0" w:semiHidden="0" w:name="HTML Typewriter"/>
     <w:lsdException w:unhideWhenUsed="0" w:uiPriority="0" w:semiHidden="0" w:name="HTML Variable"/>
@@ -1482,7 +2125,7 @@
     <w:qFormat/>
     <w:uiPriority w:val="0"/>
   </w:style>
-  <w:style w:type="table" w:default="1" w:styleId="5">
+  <w:style w:type="table" w:default="1" w:styleId="6">
     <w:name w:val="Normal Table"/>
     <w:semiHidden/>
     <w:qFormat/>
@@ -1499,6 +2142,7 @@
   </w:style>
   <w:style w:type="paragraph" w:styleId="2">
     <w:name w:val="HTML Preformatted"/>
+    <w:qFormat/>
     <w:uiPriority w:val="0"/>
     <w:pPr>
       <w:tabs>
@@ -1544,6 +2188,15 @@
       <w:sz w:val="24"/>
       <w:szCs w:val="24"/>
       <w:lang w:val="en-US" w:eastAsia="zh-CN" w:bidi="ar"/>
+    </w:rPr>
+  </w:style>
+  <w:style w:type="character" w:styleId="5">
+    <w:name w:val="Hyperlink"/>
+    <w:basedOn w:val="4"/>
+    <w:uiPriority w:val="0"/>
+    <w:rPr>
+      <w:color w:val="0000FF"/>
+      <w:u w:val="single"/>
     </w:rPr>
   </w:style>
 </w:styles>

--- a/learn/os.docx
+++ b/learn/os.docx
@@ -1819,8 +1819,6 @@
         <w:widowControl/>
         <w:suppressLineNumbers w:val="0"/>
         <w:jc w:val="left"/>
-      </w:pPr>
-      <w:r>
         <w:rPr>
           <w:rFonts w:hint="eastAsia" w:ascii="宋体" w:hAnsi="宋体" w:eastAsia="宋体" w:cs="宋体"/>
           <w:b/>
@@ -1834,7 +1832,1260 @@
           <w:shd w:val="clear" w:fill="FFFFFF"/>
           <w:lang w:val="en-US" w:eastAsia="zh-CN" w:bidi="ar"/>
         </w:rPr>
+      </w:pPr>
+      <w:r>
+        <w:rPr>
+          <w:rFonts w:hint="eastAsia" w:ascii="宋体" w:hAnsi="宋体" w:eastAsia="宋体" w:cs="宋体"/>
+          <w:b/>
+          <w:i w:val="0"/>
+          <w:caps w:val="0"/>
+          <w:color w:val="333333"/>
+          <w:spacing w:val="0"/>
+          <w:kern w:val="0"/>
+          <w:sz w:val="21"/>
+          <w:szCs w:val="21"/>
+          <w:shd w:val="clear" w:fill="FFFFFF"/>
+          <w:lang w:val="en-US" w:eastAsia="zh-CN" w:bidi="ar"/>
+        </w:rPr>
         <w:t>响应比=（等待时间+执行时间）/执行时间</w:t>
+      </w:r>
+    </w:p>
+    <w:p>
+      <w:pPr>
+        <w:keepNext w:val="0"/>
+        <w:keepLines w:val="0"/>
+        <w:widowControl/>
+        <w:suppressLineNumbers w:val="0"/>
+        <w:jc w:val="left"/>
+        <w:rPr>
+          <w:rFonts w:hint="eastAsia" w:ascii="宋体" w:hAnsi="宋体" w:eastAsia="宋体" w:cs="宋体"/>
+          <w:b/>
+          <w:i w:val="0"/>
+          <w:caps w:val="0"/>
+          <w:color w:val="333333"/>
+          <w:spacing w:val="0"/>
+          <w:kern w:val="0"/>
+          <w:sz w:val="21"/>
+          <w:szCs w:val="21"/>
+          <w:shd w:val="clear" w:fill="FFFFFF"/>
+          <w:lang w:val="en-US" w:eastAsia="zh-CN" w:bidi="ar"/>
+        </w:rPr>
+      </w:pPr>
+    </w:p>
+    <w:p>
+      <w:pPr>
+        <w:keepNext w:val="0"/>
+        <w:keepLines w:val="0"/>
+        <w:widowControl/>
+        <w:suppressLineNumbers w:val="0"/>
+        <w:jc w:val="left"/>
+        <w:rPr>
+          <w:rFonts w:hint="eastAsia" w:ascii="宋体" w:hAnsi="宋体" w:eastAsia="宋体" w:cs="宋体"/>
+          <w:b/>
+          <w:i w:val="0"/>
+          <w:caps w:val="0"/>
+          <w:color w:val="333333"/>
+          <w:spacing w:val="0"/>
+          <w:kern w:val="0"/>
+          <w:sz w:val="21"/>
+          <w:szCs w:val="21"/>
+          <w:shd w:val="clear" w:fill="FFFFFF"/>
+          <w:lang w:val="en-US" w:eastAsia="zh-CN" w:bidi="ar"/>
+        </w:rPr>
+      </w:pPr>
+    </w:p>
+    <w:p>
+      <w:pPr>
+        <w:keepNext w:val="0"/>
+        <w:keepLines w:val="0"/>
+        <w:widowControl/>
+        <w:suppressLineNumbers w:val="0"/>
+        <w:jc w:val="left"/>
+      </w:pPr>
+      <w:r>
+        <w:rPr>
+          <w:rFonts w:hint="eastAsia" w:ascii="宋体" w:hAnsi="宋体" w:eastAsia="宋体" w:cs="宋体"/>
+          <w:i w:val="0"/>
+          <w:caps w:val="0"/>
+          <w:color w:val="555555"/>
+          <w:spacing w:val="0"/>
+          <w:kern w:val="0"/>
+          <w:sz w:val="21"/>
+          <w:szCs w:val="21"/>
+          <w:shd w:val="clear" w:fill="FFFFFF"/>
+          <w:lang w:val="en-US" w:eastAsia="zh-CN" w:bidi="ar"/>
+        </w:rPr>
+        <w:t>由于进行分页式存储管理时，先把相对地址变为数对：(页号，页内位移)，用页号去查页表，得到绝对地址后，才能真正去访问该地址。所以，每对内存进行一次读写，都要访问两次内存：查页表一次，读写一次</w:t>
+      </w:r>
+    </w:p>
+    <w:p/>
+    <w:p>
+      <w:pPr>
+        <w:keepNext w:val="0"/>
+        <w:keepLines w:val="0"/>
+        <w:widowControl/>
+        <w:suppressLineNumbers w:val="0"/>
+        <w:shd w:val="clear" w:fill="FFFFFF"/>
+        <w:ind w:left="0" w:firstLine="0"/>
+        <w:jc w:val="left"/>
+        <w:rPr>
+          <w:rFonts w:hint="eastAsia" w:ascii="宋体" w:hAnsi="宋体" w:cs="宋体"/>
+          <w:i w:val="0"/>
+          <w:caps w:val="0"/>
+          <w:color w:val="333333"/>
+          <w:spacing w:val="0"/>
+          <w:sz w:val="21"/>
+          <w:szCs w:val="21"/>
+        </w:rPr>
+      </w:pPr>
+      <w:r>
+        <w:rPr>
+          <w:rFonts w:hint="eastAsia" w:ascii="宋体" w:hAnsi="宋体" w:eastAsia="宋体" w:cs="宋体"/>
+          <w:i w:val="0"/>
+          <w:caps w:val="0"/>
+          <w:color w:val="333333"/>
+          <w:spacing w:val="0"/>
+          <w:kern w:val="0"/>
+          <w:sz w:val="21"/>
+          <w:szCs w:val="21"/>
+          <w:shd w:val="clear" w:fill="FFFFFF"/>
+          <w:lang w:val="en-US" w:eastAsia="zh-CN" w:bidi="ar"/>
+        </w:rPr>
+        <w:t>首先，页式存储是一维的，段式存储是二维的。</w:t>
+      </w:r>
+    </w:p>
+    <w:p>
+      <w:pPr>
+        <w:keepNext w:val="0"/>
+        <w:keepLines w:val="0"/>
+        <w:widowControl/>
+        <w:suppressLineNumbers w:val="0"/>
+        <w:shd w:val="clear" w:fill="FFFFFF"/>
+        <w:ind w:left="0" w:firstLine="0"/>
+        <w:jc w:val="left"/>
+        <w:rPr>
+          <w:rFonts w:hint="eastAsia" w:ascii="宋体" w:hAnsi="宋体" w:cs="宋体"/>
+          <w:i w:val="0"/>
+          <w:caps w:val="0"/>
+          <w:color w:val="333333"/>
+          <w:spacing w:val="0"/>
+          <w:sz w:val="21"/>
+          <w:szCs w:val="21"/>
+        </w:rPr>
+      </w:pPr>
+      <w:r>
+        <w:rPr>
+          <w:rFonts w:hint="eastAsia" w:ascii="宋体" w:hAnsi="宋体" w:eastAsia="宋体" w:cs="宋体"/>
+          <w:i w:val="0"/>
+          <w:caps w:val="0"/>
+          <w:color w:val="333333"/>
+          <w:spacing w:val="0"/>
+          <w:kern w:val="0"/>
+          <w:sz w:val="21"/>
+          <w:szCs w:val="21"/>
+          <w:shd w:val="clear" w:fill="FFFFFF"/>
+          <w:lang w:val="en-US" w:eastAsia="zh-CN" w:bidi="ar"/>
+        </w:rPr>
+        <w:t>其次，这是两种存储管理的</w:t>
+      </w:r>
+      <w:r>
+        <w:rPr>
+          <w:rStyle w:val="6"/>
+          <w:rFonts w:hint="eastAsia" w:ascii="宋体" w:hAnsi="宋体" w:eastAsia="宋体" w:cs="宋体"/>
+          <w:b/>
+          <w:i w:val="0"/>
+          <w:caps w:val="0"/>
+          <w:color w:val="000000"/>
+          <w:spacing w:val="0"/>
+          <w:kern w:val="0"/>
+          <w:sz w:val="21"/>
+          <w:szCs w:val="21"/>
+          <w:shd w:val="clear" w:fill="FFFFFF"/>
+          <w:lang w:val="en-US" w:eastAsia="zh-CN" w:bidi="ar"/>
+        </w:rPr>
+        <w:t>设计初衷决定的</w:t>
+      </w:r>
+      <w:r>
+        <w:rPr>
+          <w:rFonts w:hint="eastAsia" w:ascii="宋体" w:hAnsi="宋体" w:eastAsia="宋体" w:cs="宋体"/>
+          <w:i w:val="0"/>
+          <w:caps w:val="0"/>
+          <w:color w:val="333333"/>
+          <w:spacing w:val="0"/>
+          <w:kern w:val="0"/>
+          <w:sz w:val="21"/>
+          <w:szCs w:val="21"/>
+          <w:shd w:val="clear" w:fill="FFFFFF"/>
+          <w:lang w:val="en-US" w:eastAsia="zh-CN" w:bidi="ar"/>
+        </w:rPr>
+        <w:t>，</w:t>
+      </w:r>
+      <w:r>
+        <w:rPr>
+          <w:rStyle w:val="6"/>
+          <w:rFonts w:hint="eastAsia" w:ascii="宋体" w:hAnsi="宋体" w:eastAsia="宋体" w:cs="宋体"/>
+          <w:b/>
+          <w:i w:val="0"/>
+          <w:caps w:val="0"/>
+          <w:color w:val="000000"/>
+          <w:spacing w:val="0"/>
+          <w:kern w:val="0"/>
+          <w:sz w:val="21"/>
+          <w:szCs w:val="21"/>
+          <w:shd w:val="clear" w:fill="FFFFFF"/>
+          <w:lang w:val="en-US" w:eastAsia="zh-CN" w:bidi="ar"/>
+        </w:rPr>
+        <w:t>跟逻辑地址的结构没有关系</w:t>
+      </w:r>
+      <w:r>
+        <w:rPr>
+          <w:rFonts w:hint="eastAsia" w:ascii="宋体" w:hAnsi="宋体" w:eastAsia="宋体" w:cs="宋体"/>
+          <w:i w:val="0"/>
+          <w:caps w:val="0"/>
+          <w:color w:val="333333"/>
+          <w:spacing w:val="0"/>
+          <w:kern w:val="0"/>
+          <w:sz w:val="21"/>
+          <w:szCs w:val="21"/>
+          <w:shd w:val="clear" w:fill="FFFFFF"/>
+          <w:lang w:val="en-US" w:eastAsia="zh-CN" w:bidi="ar"/>
+        </w:rPr>
+        <w:t>。</w:t>
+      </w:r>
+    </w:p>
+    <w:p>
+      <w:pPr>
+        <w:keepNext w:val="0"/>
+        <w:keepLines w:val="0"/>
+        <w:widowControl/>
+        <w:suppressLineNumbers w:val="0"/>
+        <w:shd w:val="clear" w:fill="FFFFFF"/>
+        <w:ind w:left="0" w:firstLine="0"/>
+        <w:jc w:val="left"/>
+        <w:rPr>
+          <w:rFonts w:hint="eastAsia" w:ascii="宋体" w:hAnsi="宋体" w:cs="宋体"/>
+          <w:i w:val="0"/>
+          <w:caps w:val="0"/>
+          <w:color w:val="333333"/>
+          <w:spacing w:val="0"/>
+          <w:sz w:val="21"/>
+          <w:szCs w:val="21"/>
+        </w:rPr>
+      </w:pPr>
+      <w:r>
+        <w:rPr>
+          <w:rFonts w:hint="eastAsia" w:ascii="宋体" w:hAnsi="宋体" w:eastAsia="宋体" w:cs="宋体"/>
+          <w:i w:val="0"/>
+          <w:caps w:val="0"/>
+          <w:color w:val="333333"/>
+          <w:spacing w:val="0"/>
+          <w:kern w:val="0"/>
+          <w:sz w:val="21"/>
+          <w:szCs w:val="21"/>
+          <w:shd w:val="clear" w:fill="FFFFFF"/>
+          <w:lang w:val="en-US" w:eastAsia="zh-CN" w:bidi="ar"/>
+        </w:rPr>
+        <w:t>在程序员的角度，你想操作一个内存地址，</w:t>
+      </w:r>
+    </w:p>
+    <w:p>
+      <w:pPr>
+        <w:keepNext w:val="0"/>
+        <w:keepLines w:val="0"/>
+        <w:widowControl/>
+        <w:suppressLineNumbers w:val="0"/>
+        <w:shd w:val="clear" w:fill="FFFFFF"/>
+        <w:ind w:left="0" w:firstLine="0"/>
+        <w:jc w:val="left"/>
+        <w:rPr>
+          <w:rFonts w:hint="eastAsia" w:ascii="宋体" w:hAnsi="宋体" w:cs="宋体"/>
+          <w:i w:val="0"/>
+          <w:caps w:val="0"/>
+          <w:color w:val="333333"/>
+          <w:spacing w:val="0"/>
+          <w:sz w:val="21"/>
+          <w:szCs w:val="21"/>
+        </w:rPr>
+      </w:pPr>
+      <w:r>
+        <w:rPr>
+          <w:rFonts w:hint="eastAsia" w:ascii="宋体" w:hAnsi="宋体" w:eastAsia="宋体" w:cs="宋体"/>
+          <w:i w:val="0"/>
+          <w:caps w:val="0"/>
+          <w:color w:val="333333"/>
+          <w:spacing w:val="0"/>
+          <w:kern w:val="0"/>
+          <w:sz w:val="21"/>
+          <w:szCs w:val="21"/>
+          <w:shd w:val="clear" w:fill="FFFFFF"/>
+          <w:lang w:val="en-US" w:eastAsia="zh-CN" w:bidi="ar"/>
+        </w:rPr>
+        <w:t>（1）页式存储，你直接给</w:t>
+      </w:r>
+      <w:r>
+        <w:rPr>
+          <w:rStyle w:val="6"/>
+          <w:rFonts w:hint="eastAsia" w:ascii="宋体" w:hAnsi="宋体" w:eastAsia="宋体" w:cs="宋体"/>
+          <w:b/>
+          <w:i w:val="0"/>
+          <w:caps w:val="0"/>
+          <w:color w:val="000000"/>
+          <w:spacing w:val="0"/>
+          <w:kern w:val="0"/>
+          <w:sz w:val="21"/>
+          <w:szCs w:val="21"/>
+          <w:shd w:val="clear" w:fill="FFFFFF"/>
+          <w:lang w:val="en-US" w:eastAsia="zh-CN" w:bidi="ar"/>
+        </w:rPr>
+        <w:t>一个逻辑地址就行</w:t>
+      </w:r>
+      <w:r>
+        <w:rPr>
+          <w:rFonts w:hint="eastAsia" w:ascii="宋体" w:hAnsi="宋体" w:eastAsia="宋体" w:cs="宋体"/>
+          <w:i w:val="0"/>
+          <w:caps w:val="0"/>
+          <w:color w:val="333333"/>
+          <w:spacing w:val="0"/>
+          <w:kern w:val="0"/>
+          <w:sz w:val="21"/>
+          <w:szCs w:val="21"/>
+          <w:shd w:val="clear" w:fill="FFFFFF"/>
+          <w:lang w:val="en-US" w:eastAsia="zh-CN" w:bidi="ar"/>
+        </w:rPr>
+        <w:t>，所以是一维的。</w:t>
+      </w:r>
+    </w:p>
+    <w:p>
+      <w:pPr>
+        <w:keepNext w:val="0"/>
+        <w:keepLines w:val="0"/>
+        <w:widowControl/>
+        <w:suppressLineNumbers w:val="0"/>
+        <w:shd w:val="clear" w:fill="FFFFFF"/>
+        <w:ind w:left="0" w:firstLine="0"/>
+        <w:jc w:val="left"/>
+        <w:rPr>
+          <w:rFonts w:hint="eastAsia" w:ascii="宋体" w:hAnsi="宋体" w:cs="宋体"/>
+          <w:i w:val="0"/>
+          <w:caps w:val="0"/>
+          <w:color w:val="333333"/>
+          <w:spacing w:val="0"/>
+          <w:sz w:val="21"/>
+          <w:szCs w:val="21"/>
+        </w:rPr>
+      </w:pPr>
+      <w:r>
+        <w:rPr>
+          <w:rFonts w:hint="eastAsia" w:ascii="宋体" w:hAnsi="宋体" w:eastAsia="宋体" w:cs="宋体"/>
+          <w:i w:val="0"/>
+          <w:caps w:val="0"/>
+          <w:color w:val="333333"/>
+          <w:spacing w:val="0"/>
+          <w:kern w:val="0"/>
+          <w:sz w:val="21"/>
+          <w:szCs w:val="21"/>
+          <w:shd w:val="clear" w:fill="FFFFFF"/>
+          <w:lang w:val="en-US" w:eastAsia="zh-CN" w:bidi="ar"/>
+        </w:rPr>
+        <w:t>虽然这个逻辑地址包含（页号，偏移量），但是，分页那是系统自己完成的事，我们不知道也不用关心最终地址到底在哪个页上。</w:t>
+      </w:r>
+    </w:p>
+    <w:p>
+      <w:pPr>
+        <w:keepNext w:val="0"/>
+        <w:keepLines w:val="0"/>
+        <w:widowControl/>
+        <w:suppressLineNumbers w:val="0"/>
+        <w:shd w:val="clear" w:fill="FFFFFF"/>
+        <w:ind w:left="0" w:firstLine="0"/>
+        <w:jc w:val="left"/>
+        <w:rPr>
+          <w:rFonts w:hint="eastAsia" w:ascii="宋体" w:hAnsi="宋体" w:cs="宋体"/>
+          <w:i w:val="0"/>
+          <w:caps w:val="0"/>
+          <w:color w:val="333333"/>
+          <w:spacing w:val="0"/>
+          <w:sz w:val="21"/>
+          <w:szCs w:val="21"/>
+        </w:rPr>
+      </w:pPr>
+      <w:r>
+        <w:rPr>
+          <w:rFonts w:hint="eastAsia" w:ascii="宋体" w:hAnsi="宋体" w:eastAsia="宋体" w:cs="宋体"/>
+          <w:i w:val="0"/>
+          <w:caps w:val="0"/>
+          <w:color w:val="333333"/>
+          <w:spacing w:val="0"/>
+          <w:kern w:val="0"/>
+          <w:sz w:val="21"/>
+          <w:szCs w:val="21"/>
+          <w:shd w:val="clear" w:fill="FFFFFF"/>
+          <w:lang w:val="en-US" w:eastAsia="zh-CN" w:bidi="ar"/>
+        </w:rPr>
+        <w:t>（2）段式存储，你</w:t>
+      </w:r>
+      <w:r>
+        <w:rPr>
+          <w:rStyle w:val="6"/>
+          <w:rFonts w:hint="eastAsia" w:ascii="宋体" w:hAnsi="宋体" w:eastAsia="宋体" w:cs="宋体"/>
+          <w:b/>
+          <w:i w:val="0"/>
+          <w:caps w:val="0"/>
+          <w:color w:val="000000"/>
+          <w:spacing w:val="0"/>
+          <w:kern w:val="0"/>
+          <w:sz w:val="21"/>
+          <w:szCs w:val="21"/>
+          <w:shd w:val="clear" w:fill="FFFFFF"/>
+          <w:lang w:val="en-US" w:eastAsia="zh-CN" w:bidi="ar"/>
+        </w:rPr>
+        <w:t>必须给出（段号，偏移量）</w:t>
+      </w:r>
+      <w:r>
+        <w:rPr>
+          <w:rFonts w:hint="eastAsia" w:ascii="宋体" w:hAnsi="宋体" w:eastAsia="宋体" w:cs="宋体"/>
+          <w:i w:val="0"/>
+          <w:caps w:val="0"/>
+          <w:color w:val="333333"/>
+          <w:spacing w:val="0"/>
+          <w:kern w:val="0"/>
+          <w:sz w:val="21"/>
+          <w:szCs w:val="21"/>
+          <w:shd w:val="clear" w:fill="FFFFFF"/>
+          <w:lang w:val="en-US" w:eastAsia="zh-CN" w:bidi="ar"/>
+        </w:rPr>
+        <w:t>，所以是二维的。</w:t>
+      </w:r>
+    </w:p>
+    <w:p>
+      <w:pPr>
+        <w:keepNext w:val="0"/>
+        <w:keepLines w:val="0"/>
+        <w:widowControl/>
+        <w:suppressLineNumbers w:val="0"/>
+        <w:shd w:val="clear" w:fill="FFFFFF"/>
+        <w:ind w:left="0" w:firstLine="0"/>
+        <w:jc w:val="left"/>
+        <w:rPr>
+          <w:rFonts w:hint="eastAsia" w:ascii="宋体" w:hAnsi="宋体" w:cs="宋体"/>
+          <w:i w:val="0"/>
+          <w:caps w:val="0"/>
+          <w:color w:val="333333"/>
+          <w:spacing w:val="0"/>
+          <w:sz w:val="21"/>
+          <w:szCs w:val="21"/>
+        </w:rPr>
+      </w:pPr>
+      <w:r>
+        <w:rPr>
+          <w:rFonts w:hint="eastAsia" w:ascii="宋体" w:hAnsi="宋体" w:eastAsia="宋体" w:cs="宋体"/>
+          <w:i w:val="0"/>
+          <w:caps w:val="0"/>
+          <w:color w:val="333333"/>
+          <w:spacing w:val="0"/>
+          <w:kern w:val="0"/>
+          <w:sz w:val="21"/>
+          <w:szCs w:val="21"/>
+          <w:shd w:val="clear" w:fill="FFFFFF"/>
+          <w:lang w:val="en-US" w:eastAsia="zh-CN" w:bidi="ar"/>
+        </w:rPr>
+        <w:t>因为分段的好处就是程序模块化，不同的段权限不同，所以在哪个段上，是我们关心的。</w:t>
+      </w:r>
+    </w:p>
+    <w:p/>
+    <w:p>
+      <w:pPr>
+        <w:keepNext w:val="0"/>
+        <w:keepLines w:val="0"/>
+        <w:widowControl/>
+        <w:suppressLineNumbers w:val="0"/>
+        <w:shd w:val="clear" w:fill="FFFFFF"/>
+        <w:ind w:left="0" w:firstLine="0"/>
+        <w:jc w:val="left"/>
+        <w:rPr>
+          <w:rFonts w:hint="eastAsia" w:ascii="宋体" w:hAnsi="宋体" w:cs="宋体"/>
+          <w:i w:val="0"/>
+          <w:caps w:val="0"/>
+          <w:color w:val="333333"/>
+          <w:spacing w:val="0"/>
+          <w:sz w:val="21"/>
+          <w:szCs w:val="21"/>
+        </w:rPr>
+      </w:pPr>
+      <w:r>
+        <w:rPr>
+          <w:rFonts w:hint="eastAsia" w:ascii="宋体" w:hAnsi="宋体" w:eastAsia="宋体" w:cs="宋体"/>
+          <w:i w:val="0"/>
+          <w:caps w:val="0"/>
+          <w:color w:val="333333"/>
+          <w:spacing w:val="0"/>
+          <w:kern w:val="0"/>
+          <w:sz w:val="21"/>
+          <w:szCs w:val="21"/>
+          <w:shd w:val="clear" w:fill="FFFFFF"/>
+          <w:lang w:val="en-US" w:eastAsia="zh-CN" w:bidi="ar"/>
+        </w:rPr>
+        <w:t>Linux进程间通信：管道、信号、消息队列、共享内存、信号量、套接字(socket)</w:t>
+      </w:r>
+    </w:p>
+    <w:p>
+      <w:pPr>
+        <w:keepNext w:val="0"/>
+        <w:keepLines w:val="0"/>
+        <w:widowControl/>
+        <w:suppressLineNumbers w:val="0"/>
+        <w:shd w:val="clear" w:fill="FFFFFF"/>
+        <w:ind w:left="0" w:firstLine="0"/>
+        <w:jc w:val="left"/>
+        <w:rPr>
+          <w:rFonts w:hint="eastAsia" w:ascii="宋体" w:hAnsi="宋体" w:cs="宋体"/>
+          <w:i w:val="0"/>
+          <w:caps w:val="0"/>
+          <w:color w:val="333333"/>
+          <w:spacing w:val="0"/>
+          <w:sz w:val="21"/>
+          <w:szCs w:val="21"/>
+        </w:rPr>
+      </w:pPr>
+      <w:r>
+        <w:rPr>
+          <w:rFonts w:hint="eastAsia" w:ascii="宋体" w:hAnsi="宋体" w:eastAsia="宋体" w:cs="宋体"/>
+          <w:i w:val="0"/>
+          <w:caps w:val="0"/>
+          <w:color w:val="333333"/>
+          <w:spacing w:val="0"/>
+          <w:kern w:val="0"/>
+          <w:sz w:val="21"/>
+          <w:szCs w:val="21"/>
+          <w:shd w:val="clear" w:fill="FFFFFF"/>
+          <w:lang w:val="en-US" w:eastAsia="zh-CN" w:bidi="ar"/>
+        </w:rPr>
+        <w:t>Linux线程间通信：互斥量（mutex），信号量，条件变量</w:t>
+      </w:r>
+    </w:p>
+    <w:p>
+      <w:pPr>
+        <w:keepNext w:val="0"/>
+        <w:keepLines w:val="0"/>
+        <w:widowControl/>
+        <w:suppressLineNumbers w:val="0"/>
+        <w:shd w:val="clear" w:fill="FFFFFF"/>
+        <w:ind w:left="0" w:firstLine="0"/>
+        <w:jc w:val="left"/>
+        <w:rPr>
+          <w:rFonts w:hint="eastAsia" w:ascii="宋体" w:hAnsi="宋体" w:cs="宋体"/>
+          <w:i w:val="0"/>
+          <w:caps w:val="0"/>
+          <w:color w:val="333333"/>
+          <w:spacing w:val="0"/>
+          <w:sz w:val="21"/>
+          <w:szCs w:val="21"/>
+        </w:rPr>
+      </w:pPr>
+      <w:r>
+        <w:rPr>
+          <w:rFonts w:hint="eastAsia" w:ascii="宋体" w:hAnsi="宋体" w:eastAsia="宋体" w:cs="宋体"/>
+          <w:i w:val="0"/>
+          <w:caps w:val="0"/>
+          <w:color w:val="333333"/>
+          <w:spacing w:val="0"/>
+          <w:kern w:val="0"/>
+          <w:sz w:val="21"/>
+          <w:szCs w:val="21"/>
+          <w:shd w:val="clear" w:fill="FFFFFF"/>
+          <w:lang w:val="en-US" w:eastAsia="zh-CN" w:bidi="ar"/>
+        </w:rPr>
+        <w:t>Windows进程间通信：管道、消息队列、共享内存、信号量 （semaphore） 、套接字(socket)</w:t>
+      </w:r>
+    </w:p>
+    <w:p>
+      <w:pPr>
+        <w:keepNext w:val="0"/>
+        <w:keepLines w:val="0"/>
+        <w:widowControl/>
+        <w:suppressLineNumbers w:val="0"/>
+        <w:shd w:val="clear" w:fill="FFFFFF"/>
+        <w:ind w:left="0" w:firstLine="0"/>
+        <w:jc w:val="left"/>
+        <w:rPr>
+          <w:rFonts w:hint="eastAsia" w:ascii="宋体" w:hAnsi="宋体" w:cs="宋体"/>
+          <w:i w:val="0"/>
+          <w:caps w:val="0"/>
+          <w:color w:val="333333"/>
+          <w:spacing w:val="0"/>
+          <w:sz w:val="21"/>
+          <w:szCs w:val="21"/>
+        </w:rPr>
+      </w:pPr>
+      <w:r>
+        <w:rPr>
+          <w:rFonts w:hint="eastAsia" w:ascii="宋体" w:hAnsi="宋体" w:eastAsia="宋体" w:cs="宋体"/>
+          <w:i w:val="0"/>
+          <w:caps w:val="0"/>
+          <w:color w:val="333333"/>
+          <w:spacing w:val="0"/>
+          <w:kern w:val="0"/>
+          <w:sz w:val="21"/>
+          <w:szCs w:val="21"/>
+          <w:shd w:val="clear" w:fill="FFFFFF"/>
+          <w:lang w:val="en-US" w:eastAsia="zh-CN" w:bidi="ar"/>
+        </w:rPr>
+        <w:t>Windows线程间通信：互斥量（mutex），信号量（semaphore）、临界区（critical section）、事件（event）</w:t>
+      </w:r>
+    </w:p>
+    <w:p/>
+    <w:p>
+      <w:pPr>
+        <w:pStyle w:val="3"/>
+        <w:keepNext w:val="0"/>
+        <w:keepLines w:val="0"/>
+        <w:widowControl/>
+        <w:suppressLineNumbers w:val="0"/>
+        <w:pBdr>
+          <w:top w:val="none" w:color="auto" w:sz="0" w:space="0"/>
+          <w:left w:val="none" w:color="auto" w:sz="0" w:space="0"/>
+          <w:bottom w:val="none" w:color="auto" w:sz="0" w:space="0"/>
+          <w:right w:val="none" w:color="auto" w:sz="0" w:space="0"/>
+        </w:pBdr>
+        <w:shd w:val="clear" w:fill="FFFFFF"/>
+        <w:spacing w:before="0" w:beforeAutospacing="0" w:after="0" w:afterAutospacing="0" w:line="294" w:lineRule="atLeast"/>
+        <w:ind w:left="0" w:right="0" w:firstLine="0"/>
+        <w:rPr>
+          <w:rFonts w:hint="eastAsia" w:ascii="宋体" w:hAnsi="宋体" w:cs="宋体"/>
+          <w:i w:val="0"/>
+          <w:caps w:val="0"/>
+          <w:color w:val="333333"/>
+          <w:spacing w:val="0"/>
+          <w:sz w:val="21"/>
+          <w:szCs w:val="21"/>
+        </w:rPr>
+      </w:pPr>
+      <w:r>
+        <w:rPr>
+          <w:rFonts w:hint="eastAsia" w:ascii="宋体" w:hAnsi="宋体" w:cs="宋体"/>
+          <w:i w:val="0"/>
+          <w:caps w:val="0"/>
+          <w:color w:val="333333"/>
+          <w:spacing w:val="0"/>
+          <w:sz w:val="21"/>
+          <w:szCs w:val="21"/>
+          <w:bdr w:val="none" w:color="auto" w:sz="0" w:space="0"/>
+          <w:shd w:val="clear" w:fill="FFFFFF"/>
+        </w:rPr>
+        <w:t>挂起：一般是主动的，由系统或程序发出，甚至于辅存中去。</w:t>
+      </w:r>
+      <w:r>
+        <w:rPr>
+          <w:rFonts w:hint="eastAsia" w:ascii="宋体" w:hAnsi="宋体" w:cs="宋体"/>
+          <w:i w:val="0"/>
+          <w:caps w:val="0"/>
+          <w:color w:val="333333"/>
+          <w:spacing w:val="0"/>
+          <w:sz w:val="21"/>
+          <w:szCs w:val="21"/>
+          <w:bdr w:val="none" w:color="auto" w:sz="0" w:space="0"/>
+          <w:shd w:val="clear" w:fill="FFFFFF"/>
+        </w:rPr>
+        <w:br w:type="textWrapping"/>
+      </w:r>
+      <w:r>
+        <w:rPr>
+          <w:rFonts w:hint="eastAsia" w:ascii="宋体" w:hAnsi="宋体" w:cs="宋体"/>
+          <w:i w:val="0"/>
+          <w:caps w:val="0"/>
+          <w:color w:val="333333"/>
+          <w:spacing w:val="0"/>
+          <w:sz w:val="21"/>
+          <w:szCs w:val="21"/>
+          <w:bdr w:val="none" w:color="auto" w:sz="0" w:space="0"/>
+          <w:shd w:val="clear" w:fill="FFFFFF"/>
+        </w:rPr>
+        <w:t>阻塞：一般是被动的，在抢占资源中得不到资源，被动的挂起在内存，等待某种资源或信号量。</w:t>
+      </w:r>
+    </w:p>
+    <w:p>
+      <w:pPr>
+        <w:pStyle w:val="3"/>
+        <w:keepNext w:val="0"/>
+        <w:keepLines w:val="0"/>
+        <w:widowControl/>
+        <w:suppressLineNumbers w:val="0"/>
+        <w:pBdr>
+          <w:top w:val="none" w:color="auto" w:sz="0" w:space="0"/>
+          <w:left w:val="none" w:color="auto" w:sz="0" w:space="0"/>
+          <w:bottom w:val="none" w:color="auto" w:sz="0" w:space="0"/>
+          <w:right w:val="none" w:color="auto" w:sz="0" w:space="0"/>
+        </w:pBdr>
+        <w:shd w:val="clear" w:fill="FFFFFF"/>
+        <w:spacing w:before="0" w:beforeAutospacing="0" w:after="0" w:afterAutospacing="0" w:line="294" w:lineRule="atLeast"/>
+        <w:ind w:left="0" w:right="0" w:firstLine="0"/>
+        <w:rPr>
+          <w:rFonts w:hint="eastAsia" w:ascii="宋体" w:hAnsi="宋体" w:cs="宋体"/>
+          <w:i w:val="0"/>
+          <w:caps w:val="0"/>
+          <w:color w:val="333333"/>
+          <w:spacing w:val="0"/>
+          <w:sz w:val="21"/>
+          <w:szCs w:val="21"/>
+        </w:rPr>
+      </w:pPr>
+    </w:p>
+    <w:p>
+      <w:pPr>
+        <w:keepNext w:val="0"/>
+        <w:keepLines w:val="0"/>
+        <w:widowControl/>
+        <w:suppressLineNumbers w:val="0"/>
+        <w:shd w:val="clear" w:fill="FFFFFF"/>
+        <w:ind w:left="0" w:firstLine="0"/>
+        <w:jc w:val="left"/>
+        <w:rPr>
+          <w:rFonts w:hint="eastAsia" w:ascii="宋体" w:hAnsi="宋体" w:cs="宋体"/>
+          <w:i w:val="0"/>
+          <w:caps w:val="0"/>
+          <w:color w:val="333333"/>
+          <w:spacing w:val="0"/>
+          <w:sz w:val="21"/>
+          <w:szCs w:val="21"/>
+        </w:rPr>
+      </w:pPr>
+      <w:r>
+        <w:rPr>
+          <w:rFonts w:hint="eastAsia" w:ascii="宋体" w:hAnsi="宋体" w:eastAsia="宋体" w:cs="宋体"/>
+          <w:i w:val="0"/>
+          <w:caps w:val="0"/>
+          <w:color w:val="333333"/>
+          <w:spacing w:val="0"/>
+          <w:kern w:val="0"/>
+          <w:sz w:val="21"/>
+          <w:szCs w:val="21"/>
+          <w:shd w:val="clear" w:fill="FFFFFF"/>
+          <w:lang w:val="en-US" w:eastAsia="zh-CN" w:bidi="ar"/>
+        </w:rPr>
+        <w:t>。</w:t>
+      </w:r>
+    </w:p>
+    <w:p>
+      <w:pPr>
+        <w:keepNext w:val="0"/>
+        <w:keepLines w:val="0"/>
+        <w:widowControl/>
+        <w:suppressLineNumbers w:val="0"/>
+        <w:shd w:val="clear" w:fill="FFFFFF"/>
+        <w:ind w:left="0" w:firstLine="0"/>
+        <w:jc w:val="left"/>
+        <w:rPr>
+          <w:rFonts w:hint="eastAsia" w:ascii="宋体" w:hAnsi="宋体" w:cs="宋体"/>
+          <w:i w:val="0"/>
+          <w:caps w:val="0"/>
+          <w:color w:val="333333"/>
+          <w:spacing w:val="0"/>
+          <w:sz w:val="21"/>
+          <w:szCs w:val="21"/>
+        </w:rPr>
+      </w:pPr>
+      <w:r>
+        <w:rPr>
+          <w:rFonts w:hint="eastAsia" w:ascii="宋体" w:hAnsi="宋体" w:eastAsia="宋体" w:cs="宋体"/>
+          <w:i w:val="0"/>
+          <w:caps w:val="0"/>
+          <w:color w:val="333333"/>
+          <w:spacing w:val="0"/>
+          <w:kern w:val="0"/>
+          <w:sz w:val="21"/>
+          <w:szCs w:val="21"/>
+          <w:shd w:val="clear" w:fill="FFFFFF"/>
+          <w:lang w:val="en-US" w:eastAsia="zh-CN" w:bidi="ar"/>
+        </w:rPr>
+        <w:t>按王道里面的说法，进程由运行状态转为</w:t>
+      </w:r>
+      <w:r>
+        <w:rPr>
+          <w:rStyle w:val="6"/>
+          <w:rFonts w:hint="eastAsia" w:ascii="宋体" w:hAnsi="宋体" w:eastAsia="宋体" w:cs="宋体"/>
+          <w:b/>
+          <w:i w:val="0"/>
+          <w:caps w:val="0"/>
+          <w:color w:val="000000"/>
+          <w:spacing w:val="0"/>
+          <w:kern w:val="0"/>
+          <w:sz w:val="21"/>
+          <w:szCs w:val="21"/>
+          <w:shd w:val="clear" w:fill="FFFFFF"/>
+          <w:lang w:val="en-US" w:eastAsia="zh-CN" w:bidi="ar"/>
+        </w:rPr>
+        <w:t>阻塞状态是一种主动的行为</w:t>
+      </w:r>
+      <w:r>
+        <w:rPr>
+          <w:rFonts w:hint="eastAsia" w:ascii="宋体" w:hAnsi="宋体" w:eastAsia="宋体" w:cs="宋体"/>
+          <w:i w:val="0"/>
+          <w:caps w:val="0"/>
+          <w:color w:val="333333"/>
+          <w:spacing w:val="0"/>
+          <w:kern w:val="0"/>
+          <w:sz w:val="21"/>
+          <w:szCs w:val="21"/>
+          <w:shd w:val="clear" w:fill="FFFFFF"/>
+          <w:lang w:val="en-US" w:eastAsia="zh-CN" w:bidi="ar"/>
+        </w:rPr>
+        <w:t>，</w:t>
+      </w:r>
+    </w:p>
+    <w:p>
+      <w:pPr>
+        <w:keepNext w:val="0"/>
+        <w:keepLines w:val="0"/>
+        <w:widowControl/>
+        <w:suppressLineNumbers w:val="0"/>
+        <w:shd w:val="clear" w:fill="FFFFFF"/>
+        <w:ind w:left="0" w:firstLine="0"/>
+        <w:jc w:val="left"/>
+        <w:rPr>
+          <w:rFonts w:hint="eastAsia" w:ascii="宋体" w:hAnsi="宋体" w:cs="宋体"/>
+          <w:i w:val="0"/>
+          <w:caps w:val="0"/>
+          <w:color w:val="333333"/>
+          <w:spacing w:val="0"/>
+          <w:sz w:val="21"/>
+          <w:szCs w:val="21"/>
+        </w:rPr>
+      </w:pPr>
+      <w:r>
+        <w:rPr>
+          <w:rFonts w:hint="eastAsia" w:ascii="宋体" w:hAnsi="宋体" w:eastAsia="宋体" w:cs="宋体"/>
+          <w:i w:val="0"/>
+          <w:caps w:val="0"/>
+          <w:color w:val="333333"/>
+          <w:spacing w:val="0"/>
+          <w:kern w:val="0"/>
+          <w:sz w:val="21"/>
+          <w:szCs w:val="21"/>
+          <w:shd w:val="clear" w:fill="FFFFFF"/>
+          <w:lang w:val="en-US" w:eastAsia="zh-CN" w:bidi="ar"/>
+        </w:rPr>
+        <w:t>进程在请求资源或等待I/O完成等情况下</w:t>
+      </w:r>
+      <w:r>
+        <w:rPr>
+          <w:rStyle w:val="6"/>
+          <w:rFonts w:hint="eastAsia" w:ascii="宋体" w:hAnsi="宋体" w:eastAsia="宋体" w:cs="宋体"/>
+          <w:b/>
+          <w:i w:val="0"/>
+          <w:caps w:val="0"/>
+          <w:color w:val="000000"/>
+          <w:spacing w:val="0"/>
+          <w:kern w:val="0"/>
+          <w:sz w:val="21"/>
+          <w:szCs w:val="21"/>
+          <w:shd w:val="clear" w:fill="FFFFFF"/>
+          <w:lang w:val="en-US" w:eastAsia="zh-CN" w:bidi="ar"/>
+        </w:rPr>
+        <w:t>主动</w:t>
+      </w:r>
+      <w:r>
+        <w:rPr>
+          <w:rFonts w:hint="eastAsia" w:ascii="宋体" w:hAnsi="宋体" w:eastAsia="宋体" w:cs="宋体"/>
+          <w:i w:val="0"/>
+          <w:caps w:val="0"/>
+          <w:color w:val="333333"/>
+          <w:spacing w:val="0"/>
+          <w:kern w:val="0"/>
+          <w:sz w:val="21"/>
+          <w:szCs w:val="21"/>
+          <w:shd w:val="clear" w:fill="FFFFFF"/>
+          <w:lang w:val="en-US" w:eastAsia="zh-CN" w:bidi="ar"/>
+        </w:rPr>
+        <w:t>由运行转为</w:t>
+      </w:r>
+      <w:r>
+        <w:rPr>
+          <w:rStyle w:val="6"/>
+          <w:rFonts w:hint="eastAsia" w:ascii="宋体" w:hAnsi="宋体" w:eastAsia="宋体" w:cs="宋体"/>
+          <w:b/>
+          <w:i w:val="0"/>
+          <w:caps w:val="0"/>
+          <w:color w:val="000000"/>
+          <w:spacing w:val="0"/>
+          <w:kern w:val="0"/>
+          <w:sz w:val="21"/>
+          <w:szCs w:val="21"/>
+          <w:shd w:val="clear" w:fill="FFFFFF"/>
+          <w:lang w:val="en-US" w:eastAsia="zh-CN" w:bidi="ar"/>
+        </w:rPr>
+        <w:t>阻塞</w:t>
+      </w:r>
+      <w:r>
+        <w:rPr>
+          <w:rFonts w:hint="eastAsia" w:ascii="宋体" w:hAnsi="宋体" w:eastAsia="宋体" w:cs="宋体"/>
+          <w:i w:val="0"/>
+          <w:caps w:val="0"/>
+          <w:color w:val="333333"/>
+          <w:spacing w:val="0"/>
+          <w:kern w:val="0"/>
+          <w:sz w:val="21"/>
+          <w:szCs w:val="21"/>
+          <w:shd w:val="clear" w:fill="FFFFFF"/>
+          <w:lang w:val="en-US" w:eastAsia="zh-CN" w:bidi="ar"/>
+        </w:rPr>
+        <w:t>。</w:t>
+      </w:r>
+    </w:p>
+    <w:p>
+      <w:pPr>
+        <w:keepNext w:val="0"/>
+        <w:keepLines w:val="0"/>
+        <w:widowControl/>
+        <w:suppressLineNumbers w:val="0"/>
+        <w:shd w:val="clear" w:fill="FFFFFF"/>
+        <w:ind w:left="0" w:firstLine="0"/>
+        <w:jc w:val="left"/>
+        <w:rPr>
+          <w:rFonts w:hint="eastAsia" w:ascii="宋体" w:hAnsi="宋体" w:cs="宋体"/>
+          <w:i w:val="0"/>
+          <w:caps w:val="0"/>
+          <w:color w:val="333333"/>
+          <w:spacing w:val="0"/>
+          <w:sz w:val="21"/>
+          <w:szCs w:val="21"/>
+        </w:rPr>
+      </w:pPr>
+      <w:r>
+        <w:rPr>
+          <w:rFonts w:hint="eastAsia" w:ascii="宋体" w:hAnsi="宋体" w:eastAsia="宋体" w:cs="宋体"/>
+          <w:i w:val="0"/>
+          <w:caps w:val="0"/>
+          <w:color w:val="333333"/>
+          <w:spacing w:val="0"/>
+          <w:kern w:val="0"/>
+          <w:sz w:val="21"/>
+          <w:szCs w:val="21"/>
+          <w:shd w:val="clear" w:fill="FFFFFF"/>
+          <w:lang w:val="en-US" w:eastAsia="zh-CN" w:bidi="ar"/>
+        </w:rPr>
+        <w:t>而</w:t>
+      </w:r>
+      <w:r>
+        <w:rPr>
+          <w:rStyle w:val="6"/>
+          <w:rFonts w:hint="eastAsia" w:ascii="宋体" w:hAnsi="宋体" w:eastAsia="宋体" w:cs="宋体"/>
+          <w:b/>
+          <w:i w:val="0"/>
+          <w:caps w:val="0"/>
+          <w:color w:val="000000"/>
+          <w:spacing w:val="0"/>
+          <w:kern w:val="0"/>
+          <w:sz w:val="21"/>
+          <w:szCs w:val="21"/>
+          <w:shd w:val="clear" w:fill="FFFFFF"/>
+          <w:lang w:val="en-US" w:eastAsia="zh-CN" w:bidi="ar"/>
+        </w:rPr>
+        <w:t>进程调度</w:t>
+      </w:r>
+      <w:r>
+        <w:rPr>
+          <w:rFonts w:hint="eastAsia" w:ascii="宋体" w:hAnsi="宋体" w:eastAsia="宋体" w:cs="宋体"/>
+          <w:i w:val="0"/>
+          <w:caps w:val="0"/>
+          <w:color w:val="333333"/>
+          <w:spacing w:val="0"/>
+          <w:kern w:val="0"/>
+          <w:sz w:val="21"/>
+          <w:szCs w:val="21"/>
+          <w:shd w:val="clear" w:fill="FFFFFF"/>
+          <w:lang w:val="en-US" w:eastAsia="zh-CN" w:bidi="ar"/>
+        </w:rPr>
+        <w:t>是将运行状态的进程转为</w:t>
+      </w:r>
+      <w:r>
+        <w:rPr>
+          <w:rStyle w:val="6"/>
+          <w:rFonts w:hint="eastAsia" w:ascii="宋体" w:hAnsi="宋体" w:eastAsia="宋体" w:cs="宋体"/>
+          <w:b/>
+          <w:i w:val="0"/>
+          <w:caps w:val="0"/>
+          <w:color w:val="000000"/>
+          <w:spacing w:val="0"/>
+          <w:kern w:val="0"/>
+          <w:sz w:val="21"/>
+          <w:szCs w:val="21"/>
+          <w:shd w:val="clear" w:fill="FFFFFF"/>
+          <w:lang w:val="en-US" w:eastAsia="zh-CN" w:bidi="ar"/>
+        </w:rPr>
+        <w:t>就绪状态</w:t>
+      </w:r>
+      <w:r>
+        <w:rPr>
+          <w:rFonts w:hint="eastAsia" w:ascii="宋体" w:hAnsi="宋体" w:eastAsia="宋体" w:cs="宋体"/>
+          <w:i w:val="0"/>
+          <w:caps w:val="0"/>
+          <w:color w:val="333333"/>
+          <w:spacing w:val="0"/>
+          <w:kern w:val="0"/>
+          <w:sz w:val="21"/>
+          <w:szCs w:val="21"/>
+          <w:shd w:val="clear" w:fill="FFFFFF"/>
+          <w:lang w:val="en-US" w:eastAsia="zh-CN" w:bidi="ar"/>
+        </w:rPr>
+        <w:t>，这是被动的。</w:t>
+      </w:r>
+    </w:p>
+    <w:p>
+      <w:pPr>
+        <w:keepNext w:val="0"/>
+        <w:keepLines w:val="0"/>
+        <w:widowControl/>
+        <w:suppressLineNumbers w:val="0"/>
+        <w:shd w:val="clear" w:fill="FFFFFF"/>
+        <w:ind w:left="0" w:firstLine="0"/>
+        <w:jc w:val="left"/>
+        <w:rPr>
+          <w:rFonts w:hint="eastAsia" w:ascii="宋体" w:hAnsi="宋体" w:cs="宋体"/>
+          <w:i w:val="0"/>
+          <w:caps w:val="0"/>
+          <w:color w:val="333333"/>
+          <w:spacing w:val="0"/>
+          <w:sz w:val="21"/>
+          <w:szCs w:val="21"/>
+        </w:rPr>
+      </w:pPr>
+      <w:r>
+        <w:rPr>
+          <w:rStyle w:val="6"/>
+          <w:rFonts w:hint="eastAsia" w:ascii="宋体" w:hAnsi="宋体" w:eastAsia="宋体" w:cs="宋体"/>
+          <w:b/>
+          <w:i w:val="0"/>
+          <w:caps w:val="0"/>
+          <w:color w:val="000000"/>
+          <w:spacing w:val="0"/>
+          <w:kern w:val="0"/>
+          <w:sz w:val="21"/>
+          <w:szCs w:val="21"/>
+          <w:shd w:val="clear" w:fill="FFFFFF"/>
+          <w:lang w:val="en-US" w:eastAsia="zh-CN" w:bidi="ar"/>
+        </w:rPr>
+        <w:t>。</w:t>
+      </w:r>
+    </w:p>
+    <w:p>
+      <w:pPr>
+        <w:keepNext w:val="0"/>
+        <w:keepLines w:val="0"/>
+        <w:widowControl/>
+        <w:suppressLineNumbers w:val="0"/>
+        <w:shd w:val="clear" w:fill="FFFFFF"/>
+        <w:ind w:left="0" w:firstLine="0"/>
+        <w:jc w:val="left"/>
+        <w:rPr>
+          <w:rFonts w:hint="eastAsia" w:ascii="宋体" w:hAnsi="宋体" w:cs="宋体"/>
+          <w:i w:val="0"/>
+          <w:caps w:val="0"/>
+          <w:color w:val="333333"/>
+          <w:spacing w:val="0"/>
+          <w:sz w:val="21"/>
+          <w:szCs w:val="21"/>
+        </w:rPr>
+      </w:pPr>
+      <w:r>
+        <w:rPr>
+          <w:rStyle w:val="6"/>
+          <w:rFonts w:hint="eastAsia" w:ascii="宋体" w:hAnsi="宋体" w:eastAsia="宋体" w:cs="宋体"/>
+          <w:b/>
+          <w:i w:val="0"/>
+          <w:caps w:val="0"/>
+          <w:color w:val="000000"/>
+          <w:spacing w:val="0"/>
+          <w:kern w:val="0"/>
+          <w:sz w:val="21"/>
+          <w:szCs w:val="21"/>
+          <w:shd w:val="clear" w:fill="FFFFFF"/>
+          <w:lang w:val="en-US" w:eastAsia="zh-CN" w:bidi="ar"/>
+        </w:rPr>
+        <w:t>挂起是被动的。</w:t>
+      </w:r>
+      <w:r>
+        <w:rPr>
+          <w:rFonts w:hint="eastAsia" w:ascii="宋体" w:hAnsi="宋体" w:eastAsia="宋体" w:cs="宋体"/>
+          <w:i w:val="0"/>
+          <w:caps w:val="0"/>
+          <w:color w:val="333333"/>
+          <w:spacing w:val="0"/>
+          <w:kern w:val="0"/>
+          <w:sz w:val="21"/>
+          <w:szCs w:val="21"/>
+          <w:shd w:val="clear" w:fill="FFFFFF"/>
+          <w:lang w:val="en-US" w:eastAsia="zh-CN" w:bidi="ar"/>
+        </w:rPr>
+        <w:t>引起挂起的原因有：</w:t>
+      </w:r>
+    </w:p>
+    <w:p>
+      <w:pPr>
+        <w:keepNext w:val="0"/>
+        <w:keepLines w:val="0"/>
+        <w:widowControl/>
+        <w:suppressLineNumbers w:val="0"/>
+        <w:jc w:val="left"/>
+      </w:pPr>
+      <w:r>
+        <w:rPr>
+          <w:rFonts w:hint="eastAsia" w:ascii="宋体" w:hAnsi="宋体" w:eastAsia="宋体" w:cs="宋体"/>
+          <w:i w:val="0"/>
+          <w:caps w:val="0"/>
+          <w:color w:val="333333"/>
+          <w:spacing w:val="0"/>
+          <w:kern w:val="0"/>
+          <w:sz w:val="21"/>
+          <w:szCs w:val="21"/>
+          <w:shd w:val="clear" w:fill="FFFFFF"/>
+          <w:lang w:val="en-US" w:eastAsia="zh-CN" w:bidi="ar"/>
+        </w:rPr>
+        <w:t>用户请求；</w:t>
+      </w:r>
+      <w:r>
+        <w:rPr>
+          <w:rFonts w:hint="eastAsia" w:ascii="宋体" w:hAnsi="宋体" w:eastAsia="宋体" w:cs="宋体"/>
+          <w:i w:val="0"/>
+          <w:caps w:val="0"/>
+          <w:color w:val="333333"/>
+          <w:spacing w:val="0"/>
+          <w:kern w:val="0"/>
+          <w:sz w:val="21"/>
+          <w:szCs w:val="21"/>
+          <w:shd w:val="clear" w:fill="FFFFFF"/>
+          <w:lang w:val="en-US" w:eastAsia="zh-CN" w:bidi="ar"/>
+        </w:rPr>
+        <w:br w:type="textWrapping"/>
+      </w:r>
+      <w:r>
+        <w:rPr>
+          <w:rFonts w:hint="eastAsia" w:ascii="宋体" w:hAnsi="宋体" w:eastAsia="宋体" w:cs="宋体"/>
+          <w:i w:val="0"/>
+          <w:caps w:val="0"/>
+          <w:color w:val="333333"/>
+          <w:spacing w:val="0"/>
+          <w:kern w:val="0"/>
+          <w:sz w:val="21"/>
+          <w:szCs w:val="21"/>
+          <w:shd w:val="clear" w:fill="FFFFFF"/>
+          <w:lang w:val="en-US" w:eastAsia="zh-CN" w:bidi="ar"/>
+        </w:rPr>
+        <w:t>父进程请求；</w:t>
+      </w:r>
+      <w:r>
+        <w:rPr>
+          <w:rFonts w:hint="eastAsia" w:ascii="宋体" w:hAnsi="宋体" w:eastAsia="宋体" w:cs="宋体"/>
+          <w:i w:val="0"/>
+          <w:caps w:val="0"/>
+          <w:color w:val="333333"/>
+          <w:spacing w:val="0"/>
+          <w:kern w:val="0"/>
+          <w:sz w:val="21"/>
+          <w:szCs w:val="21"/>
+          <w:shd w:val="clear" w:fill="FFFFFF"/>
+          <w:lang w:val="en-US" w:eastAsia="zh-CN" w:bidi="ar"/>
+        </w:rPr>
+        <w:br w:type="textWrapping"/>
+      </w:r>
+      <w:r>
+        <w:rPr>
+          <w:rFonts w:hint="eastAsia" w:ascii="宋体" w:hAnsi="宋体" w:eastAsia="宋体" w:cs="宋体"/>
+          <w:i w:val="0"/>
+          <w:caps w:val="0"/>
+          <w:color w:val="333333"/>
+          <w:spacing w:val="0"/>
+          <w:kern w:val="0"/>
+          <w:sz w:val="21"/>
+          <w:szCs w:val="21"/>
+          <w:shd w:val="clear" w:fill="FFFFFF"/>
+          <w:lang w:val="en-US" w:eastAsia="zh-CN" w:bidi="ar"/>
+        </w:rPr>
+        <w:t>负载调节的需要；</w:t>
+      </w:r>
+      <w:r>
+        <w:rPr>
+          <w:rFonts w:hint="eastAsia" w:ascii="宋体" w:hAnsi="宋体" w:eastAsia="宋体" w:cs="宋体"/>
+          <w:i w:val="0"/>
+          <w:caps w:val="0"/>
+          <w:color w:val="333333"/>
+          <w:spacing w:val="0"/>
+          <w:kern w:val="0"/>
+          <w:sz w:val="21"/>
+          <w:szCs w:val="21"/>
+          <w:shd w:val="clear" w:fill="FFFFFF"/>
+          <w:lang w:val="en-US" w:eastAsia="zh-CN" w:bidi="ar"/>
+        </w:rPr>
+        <w:br w:type="textWrapping"/>
+      </w:r>
+      <w:r>
+        <w:rPr>
+          <w:rFonts w:hint="eastAsia" w:ascii="宋体" w:hAnsi="宋体" w:eastAsia="宋体" w:cs="宋体"/>
+          <w:i w:val="0"/>
+          <w:caps w:val="0"/>
+          <w:color w:val="333333"/>
+          <w:spacing w:val="0"/>
+          <w:kern w:val="0"/>
+          <w:sz w:val="21"/>
+          <w:szCs w:val="21"/>
+          <w:shd w:val="clear" w:fill="FFFFFF"/>
+          <w:lang w:val="en-US" w:eastAsia="zh-CN" w:bidi="ar"/>
+        </w:rPr>
+        <w:t>操作系统的需要。</w:t>
+      </w:r>
+      <w:r>
+        <w:rPr>
+          <w:rFonts w:hint="eastAsia" w:ascii="宋体" w:hAnsi="宋体" w:eastAsia="宋体" w:cs="宋体"/>
+          <w:i w:val="0"/>
+          <w:caps w:val="0"/>
+          <w:color w:val="333333"/>
+          <w:spacing w:val="0"/>
+          <w:kern w:val="0"/>
+          <w:sz w:val="21"/>
+          <w:szCs w:val="21"/>
+          <w:shd w:val="clear" w:fill="FFFFFF"/>
+          <w:lang w:val="en-US" w:eastAsia="zh-CN" w:bidi="ar"/>
+        </w:rPr>
+        <w:br w:type="textWrapping"/>
+      </w:r>
+      <w:r>
+        <w:rPr>
+          <w:rFonts w:hint="eastAsia" w:ascii="宋体" w:hAnsi="宋体" w:eastAsia="宋体" w:cs="宋体"/>
+          <w:i w:val="0"/>
+          <w:caps w:val="0"/>
+          <w:color w:val="333333"/>
+          <w:spacing w:val="0"/>
+          <w:kern w:val="0"/>
+          <w:sz w:val="21"/>
+          <w:szCs w:val="21"/>
+          <w:shd w:val="clear" w:fill="FFFFFF"/>
+          <w:lang w:val="en-US" w:eastAsia="zh-CN" w:bidi="ar"/>
+        </w:rPr>
+        <w:t>由此可见，从运行到挂起应该是被动的。</w:t>
+      </w:r>
+    </w:p>
+    <w:p/>
+    <w:p>
+      <w:pPr>
+        <w:keepNext w:val="0"/>
+        <w:keepLines w:val="0"/>
+        <w:widowControl/>
+        <w:suppressLineNumbers w:val="0"/>
+        <w:jc w:val="left"/>
+      </w:pPr>
+      <w:r>
+        <w:rPr>
+          <w:rFonts w:hint="eastAsia" w:ascii="宋体" w:hAnsi="宋体" w:eastAsia="宋体" w:cs="宋体"/>
+          <w:i w:val="0"/>
+          <w:caps w:val="0"/>
+          <w:color w:val="4D4D4D"/>
+          <w:spacing w:val="0"/>
+          <w:kern w:val="0"/>
+          <w:sz w:val="21"/>
+          <w:szCs w:val="21"/>
+          <w:shd w:val="clear" w:fill="FFFFFF"/>
+          <w:lang w:val="en-US" w:eastAsia="zh-CN" w:bidi="ar"/>
+        </w:rPr>
+        <w:t>进程是操作系统资源分配的基本单位，而线程是任务调度和执行的基本单位。</w:t>
       </w:r>
     </w:p>
     <w:p>
@@ -2125,7 +3376,7 @@
     <w:qFormat/>
     <w:uiPriority w:val="0"/>
   </w:style>
-  <w:style w:type="table" w:default="1" w:styleId="6">
+  <w:style w:type="table" w:default="1" w:styleId="7">
     <w:name w:val="Normal Table"/>
     <w:semiHidden/>
     <w:qFormat/>
@@ -2197,6 +3448,16 @@
     <w:rPr>
       <w:color w:val="0000FF"/>
       <w:u w:val="single"/>
+    </w:rPr>
+  </w:style>
+  <w:style w:type="character" w:styleId="6">
+    <w:name w:val="Strong"/>
+    <w:basedOn w:val="4"/>
+    <w:qFormat/>
+    <w:uiPriority w:val="0"/>
+    <w:rPr>
+      <w:b/>
+      <w:bCs/>
     </w:rPr>
   </w:style>
 </w:styles>

--- a/learn/os.docx
+++ b/learn/os.docx
@@ -2469,7 +2469,6 @@
           <w:spacing w:val="0"/>
           <w:sz w:val="21"/>
           <w:szCs w:val="21"/>
-          <w:bdr w:val="none" w:color="auto" w:sz="0" w:space="0"/>
           <w:shd w:val="clear" w:fill="FFFFFF"/>
         </w:rPr>
         <w:t>挂起：一般是主动的，由系统或程序发出，甚至于辅存中去。</w:t>
@@ -2483,7 +2482,6 @@
           <w:spacing w:val="0"/>
           <w:sz w:val="21"/>
           <w:szCs w:val="21"/>
-          <w:bdr w:val="none" w:color="auto" w:sz="0" w:space="0"/>
           <w:shd w:val="clear" w:fill="FFFFFF"/>
         </w:rPr>
         <w:br w:type="textWrapping"/>
@@ -2497,7 +2495,6 @@
           <w:spacing w:val="0"/>
           <w:sz w:val="21"/>
           <w:szCs w:val="21"/>
-          <w:bdr w:val="none" w:color="auto" w:sz="0" w:space="0"/>
           <w:shd w:val="clear" w:fill="FFFFFF"/>
         </w:rPr>
         <w:t>阻塞：一般是被动的，在抢占资源中得不到资源，被动的挂起在内存，等待某种资源或信号量。</w:t>
@@ -3086,6 +3083,797 @@
           <w:lang w:val="en-US" w:eastAsia="zh-CN" w:bidi="ar"/>
         </w:rPr>
         <w:t>进程是操作系统资源分配的基本单位，而线程是任务调度和执行的基本单位。</w:t>
+      </w:r>
+    </w:p>
+    <w:p/>
+    <w:p>
+      <w:pPr>
+        <w:keepNext w:val="0"/>
+        <w:keepLines w:val="0"/>
+        <w:widowControl/>
+        <w:suppressLineNumbers w:val="0"/>
+        <w:jc w:val="left"/>
+      </w:pPr>
+      <w:r>
+        <w:rPr>
+          <w:rFonts w:hint="eastAsia" w:ascii="宋体" w:hAnsi="宋体" w:eastAsia="宋体" w:cs="宋体"/>
+          <w:i w:val="0"/>
+          <w:caps w:val="0"/>
+          <w:color w:val="333333"/>
+          <w:spacing w:val="0"/>
+          <w:kern w:val="0"/>
+          <w:sz w:val="21"/>
+          <w:szCs w:val="21"/>
+          <w:shd w:val="clear" w:fill="FFFFFF"/>
+          <w:lang w:val="en-US" w:eastAsia="zh-CN" w:bidi="ar"/>
+        </w:rPr>
+        <w:t>缺页中断机构是在指令执行期间产生和处理中断信号，指令未处理完便发生中断，OS处理后当然要执行执行被中断的那一条了</w:t>
+      </w:r>
+    </w:p>
+    <w:p/>
+    <w:p>
+      <w:pPr>
+        <w:keepNext w:val="0"/>
+        <w:keepLines w:val="0"/>
+        <w:widowControl/>
+        <w:suppressLineNumbers w:val="0"/>
+        <w:shd w:val="clear" w:fill="FFFFFF"/>
+        <w:spacing w:after="150" w:afterAutospacing="0" w:line="450" w:lineRule="atLeast"/>
+        <w:ind w:left="0" w:firstLine="0"/>
+        <w:jc w:val="left"/>
+        <w:rPr>
+          <w:rFonts w:hint="eastAsia" w:ascii="宋体" w:hAnsi="宋体" w:cs="宋体"/>
+          <w:i w:val="0"/>
+          <w:caps w:val="0"/>
+          <w:color w:val="333333"/>
+          <w:spacing w:val="0"/>
+          <w:sz w:val="18"/>
+          <w:szCs w:val="18"/>
+        </w:rPr>
+      </w:pPr>
+      <w:r>
+        <w:rPr>
+          <w:rFonts w:hint="eastAsia" w:ascii="宋体" w:hAnsi="宋体" w:eastAsia="宋体" w:cs="宋体"/>
+          <w:i w:val="0"/>
+          <w:caps w:val="0"/>
+          <w:color w:val="333333"/>
+          <w:spacing w:val="0"/>
+          <w:kern w:val="0"/>
+          <w:sz w:val="18"/>
+          <w:szCs w:val="18"/>
+          <w:u w:val="none"/>
+          <w:bdr w:val="single" w:color="EDEDED" w:sz="6" w:space="0"/>
+          <w:shd w:val="clear" w:fill="FFFFFF"/>
+          <w:lang w:val="en-US" w:eastAsia="zh-CN" w:bidi="ar"/>
+        </w:rPr>
+        <w:fldChar w:fldCharType="begin"/>
+      </w:r>
+      <w:r>
+        <w:rPr>
+          <w:rFonts w:hint="eastAsia" w:ascii="宋体" w:hAnsi="宋体" w:eastAsia="宋体" w:cs="宋体"/>
+          <w:i w:val="0"/>
+          <w:caps w:val="0"/>
+          <w:color w:val="333333"/>
+          <w:spacing w:val="0"/>
+          <w:kern w:val="0"/>
+          <w:sz w:val="18"/>
+          <w:szCs w:val="18"/>
+          <w:u w:val="none"/>
+          <w:bdr w:val="single" w:color="EDEDED" w:sz="6" w:space="0"/>
+          <w:shd w:val="clear" w:fill="FFFFFF"/>
+          <w:lang w:val="en-US" w:eastAsia="zh-CN" w:bidi="ar"/>
+        </w:rPr>
+        <w:instrText xml:space="preserve"> HYPERLINK "https://www.nowcoder.com/profile/7574500" </w:instrText>
+      </w:r>
+      <w:r>
+        <w:rPr>
+          <w:rFonts w:hint="eastAsia" w:ascii="宋体" w:hAnsi="宋体" w:eastAsia="宋体" w:cs="宋体"/>
+          <w:i w:val="0"/>
+          <w:caps w:val="0"/>
+          <w:color w:val="333333"/>
+          <w:spacing w:val="0"/>
+          <w:kern w:val="0"/>
+          <w:sz w:val="18"/>
+          <w:szCs w:val="18"/>
+          <w:u w:val="none"/>
+          <w:bdr w:val="single" w:color="EDEDED" w:sz="6" w:space="0"/>
+          <w:shd w:val="clear" w:fill="FFFFFF"/>
+          <w:lang w:val="en-US" w:eastAsia="zh-CN" w:bidi="ar"/>
+        </w:rPr>
+        <w:fldChar w:fldCharType="separate"/>
+      </w:r>
+      <w:r>
+        <w:rPr>
+          <w:rStyle w:val="5"/>
+          <w:rFonts w:hint="eastAsia" w:ascii="宋体" w:hAnsi="宋体" w:eastAsia="宋体" w:cs="宋体"/>
+          <w:i w:val="0"/>
+          <w:caps w:val="0"/>
+          <w:color w:val="333333"/>
+          <w:spacing w:val="0"/>
+          <w:sz w:val="18"/>
+          <w:szCs w:val="18"/>
+          <w:u w:val="none"/>
+          <w:bdr w:val="single" w:color="EDEDED" w:sz="6" w:space="0"/>
+          <w:shd w:val="clear" w:fill="FFFFFF"/>
+        </w:rPr>
+        <w:br w:type="textWrapping"/>
+      </w:r>
+      <w:r>
+        <w:rPr>
+          <w:rFonts w:hint="eastAsia" w:ascii="宋体" w:hAnsi="宋体" w:eastAsia="宋体" w:cs="宋体"/>
+          <w:i w:val="0"/>
+          <w:caps w:val="0"/>
+          <w:color w:val="333333"/>
+          <w:spacing w:val="0"/>
+          <w:kern w:val="0"/>
+          <w:sz w:val="18"/>
+          <w:szCs w:val="18"/>
+          <w:u w:val="none"/>
+          <w:bdr w:val="single" w:color="EDEDED" w:sz="6" w:space="0"/>
+          <w:shd w:val="clear" w:fill="FFFFFF"/>
+          <w:lang w:val="en-US" w:eastAsia="zh-CN" w:bidi="ar"/>
+        </w:rPr>
+        <w:fldChar w:fldCharType="end"/>
+      </w:r>
+    </w:p>
+    <w:p>
+      <w:pPr>
+        <w:pStyle w:val="3"/>
+        <w:keepNext w:val="0"/>
+        <w:keepLines w:val="0"/>
+        <w:widowControl/>
+        <w:suppressLineNumbers w:val="0"/>
+        <w:pBdr>
+          <w:top w:val="none" w:color="auto" w:sz="0" w:space="0"/>
+          <w:left w:val="none" w:color="auto" w:sz="0" w:space="0"/>
+          <w:bottom w:val="none" w:color="auto" w:sz="0" w:space="0"/>
+          <w:right w:val="none" w:color="auto" w:sz="0" w:space="0"/>
+        </w:pBdr>
+        <w:spacing w:before="0" w:beforeAutospacing="0" w:after="0" w:afterAutospacing="0" w:line="294" w:lineRule="atLeast"/>
+        <w:ind w:left="0" w:right="0"/>
+      </w:pPr>
+      <w:r>
+        <w:rPr>
+          <w:rFonts w:hint="eastAsia" w:ascii="宋体" w:hAnsi="宋体" w:cs="宋体"/>
+          <w:i w:val="0"/>
+          <w:caps w:val="0"/>
+          <w:color w:val="333333"/>
+          <w:spacing w:val="0"/>
+          <w:sz w:val="21"/>
+          <w:szCs w:val="21"/>
+          <w:bdr w:val="none" w:color="auto" w:sz="0" w:space="0"/>
+          <w:shd w:val="clear" w:fill="FFFFFF"/>
+        </w:rPr>
+        <w:t>Cache中存放的是主存的一部分副本，TLB（快表）中存放的是Page（页表）的一部分副本。在同时具有虚拟页式存储器（有TLB）和Cache的系统中，CPU发出访存命令，先查找对应的Cache块。</w:t>
+      </w:r>
+    </w:p>
+    <w:p>
+      <w:pPr>
+        <w:pStyle w:val="3"/>
+        <w:keepNext w:val="0"/>
+        <w:keepLines w:val="0"/>
+        <w:widowControl/>
+        <w:suppressLineNumbers w:val="0"/>
+        <w:pBdr>
+          <w:top w:val="none" w:color="auto" w:sz="0" w:space="0"/>
+          <w:left w:val="none" w:color="auto" w:sz="0" w:space="0"/>
+          <w:bottom w:val="none" w:color="auto" w:sz="0" w:space="0"/>
+          <w:right w:val="none" w:color="auto" w:sz="0" w:space="0"/>
+        </w:pBdr>
+        <w:spacing w:before="0" w:beforeAutospacing="0" w:after="0" w:afterAutospacing="0" w:line="294" w:lineRule="atLeast"/>
+        <w:ind w:left="0" w:right="0"/>
+      </w:pPr>
+      <w:r>
+        <w:rPr>
+          <w:rFonts w:hint="eastAsia" w:ascii="宋体" w:hAnsi="宋体" w:cs="宋体"/>
+          <w:i w:val="0"/>
+          <w:caps w:val="0"/>
+          <w:color w:val="333333"/>
+          <w:spacing w:val="0"/>
+          <w:sz w:val="21"/>
+          <w:szCs w:val="21"/>
+          <w:bdr w:val="none" w:color="auto" w:sz="0" w:space="0"/>
+          <w:shd w:val="clear" w:fill="FFFFFF"/>
+        </w:rPr>
+        <w:t>1）若Cache命中，则说明所需内容在Cache内，其所在页面必然已调入主存，因此Page必然命中，但TLB不一定命中；</w:t>
+      </w:r>
+    </w:p>
+    <w:p>
+      <w:pPr>
+        <w:pStyle w:val="3"/>
+        <w:keepNext w:val="0"/>
+        <w:keepLines w:val="0"/>
+        <w:widowControl/>
+        <w:suppressLineNumbers w:val="0"/>
+        <w:pBdr>
+          <w:top w:val="none" w:color="auto" w:sz="0" w:space="0"/>
+          <w:left w:val="none" w:color="auto" w:sz="0" w:space="0"/>
+          <w:bottom w:val="none" w:color="auto" w:sz="0" w:space="0"/>
+          <w:right w:val="none" w:color="auto" w:sz="0" w:space="0"/>
+        </w:pBdr>
+        <w:spacing w:before="0" w:beforeAutospacing="0" w:after="0" w:afterAutospacing="0" w:line="294" w:lineRule="atLeast"/>
+        <w:ind w:left="0" w:right="0"/>
+      </w:pPr>
+      <w:r>
+        <w:rPr>
+          <w:rFonts w:hint="eastAsia" w:ascii="宋体" w:hAnsi="宋体" w:cs="宋体"/>
+          <w:i w:val="0"/>
+          <w:caps w:val="0"/>
+          <w:color w:val="333333"/>
+          <w:spacing w:val="0"/>
+          <w:sz w:val="21"/>
+          <w:szCs w:val="21"/>
+          <w:bdr w:val="none" w:color="auto" w:sz="0" w:space="0"/>
+          <w:shd w:val="clear" w:fill="FFFFFF"/>
+        </w:rPr>
+        <w:t>2）若Cache不命中，并不能说明所需内容未调入主存，和TLB、Page命中与否没有联系。但若TLB命中，Page也必然命中；而当Page命中，TLB则未必命中，故D不可能发生。</w:t>
+      </w:r>
+    </w:p>
+    <w:p>
+      <w:pPr>
+        <w:keepNext w:val="0"/>
+        <w:keepLines w:val="0"/>
+        <w:widowControl/>
+        <w:suppressLineNumbers w:val="0"/>
+        <w:shd w:val="clear" w:fill="FFFFFF"/>
+        <w:spacing w:line="27" w:lineRule="atLeast"/>
+        <w:ind w:left="0" w:firstLine="0"/>
+        <w:jc w:val="left"/>
+        <w:rPr>
+          <w:rFonts w:hint="eastAsia" w:ascii="宋体" w:hAnsi="宋体" w:cs="宋体"/>
+          <w:i w:val="0"/>
+          <w:caps w:val="0"/>
+          <w:color w:val="333333"/>
+          <w:spacing w:val="0"/>
+          <w:sz w:val="21"/>
+          <w:szCs w:val="21"/>
+        </w:rPr>
+      </w:pPr>
+      <w:r>
+        <w:rPr>
+          <w:rFonts w:hint="eastAsia" w:ascii="宋体" w:hAnsi="宋体" w:eastAsia="宋体" w:cs="宋体"/>
+          <w:i w:val="0"/>
+          <w:caps w:val="0"/>
+          <w:color w:val="333333"/>
+          <w:spacing w:val="0"/>
+          <w:kern w:val="0"/>
+          <w:sz w:val="21"/>
+          <w:szCs w:val="21"/>
+          <w:shd w:val="clear" w:fill="FFFFFF"/>
+          <w:lang w:val="en-US" w:eastAsia="zh-CN" w:bidi="ar"/>
+        </w:rPr>
+        <w:t>主存、Cache、TLB和Page的关系如下图所示。</w:t>
+      </w:r>
+    </w:p>
+    <w:p>
+      <w:pPr>
+        <w:keepNext w:val="0"/>
+        <w:keepLines w:val="0"/>
+        <w:widowControl/>
+        <w:suppressLineNumbers w:val="0"/>
+        <w:shd w:val="clear" w:fill="FFFFFF"/>
+        <w:spacing w:line="27" w:lineRule="atLeast"/>
+        <w:ind w:left="0" w:firstLine="0"/>
+        <w:jc w:val="left"/>
+        <w:rPr>
+          <w:rFonts w:hint="eastAsia" w:ascii="宋体" w:hAnsi="宋体" w:cs="宋体"/>
+          <w:i w:val="0"/>
+          <w:caps w:val="0"/>
+          <w:color w:val="333333"/>
+          <w:spacing w:val="0"/>
+          <w:sz w:val="21"/>
+          <w:szCs w:val="21"/>
+        </w:rPr>
+      </w:pPr>
+      <w:r>
+        <w:rPr>
+          <w:rFonts w:hint="eastAsia" w:ascii="宋体" w:hAnsi="宋体" w:eastAsia="宋体" w:cs="宋体"/>
+          <w:i w:val="0"/>
+          <w:caps w:val="0"/>
+          <w:color w:val="333333"/>
+          <w:spacing w:val="0"/>
+          <w:kern w:val="0"/>
+          <w:sz w:val="21"/>
+          <w:szCs w:val="21"/>
+          <w:bdr w:val="none" w:color="auto" w:sz="0" w:space="0"/>
+          <w:shd w:val="clear" w:fill="FFFFFF"/>
+          <w:lang w:val="en-US" w:eastAsia="zh-CN" w:bidi="ar"/>
+        </w:rPr>
+        <w:drawing>
+          <wp:inline distT="0" distB="0" distL="114300" distR="114300">
+            <wp:extent cx="2105025" cy="542925"/>
+            <wp:effectExtent l="0" t="0" r="9525" b="9525"/>
+            <wp:docPr id="3" name="Picture 2" descr="IMG_257"/>
+            <wp:cNvGraphicFramePr>
+              <a:graphicFrameLocks xmlns:a="http://schemas.openxmlformats.org/drawingml/2006/main" noChangeAspect="1"/>
+            </wp:cNvGraphicFramePr>
+            <a:graphic xmlns:a="http://schemas.openxmlformats.org/drawingml/2006/main">
+              <a:graphicData uri="http://schemas.openxmlformats.org/drawingml/2006/picture">
+                <pic:pic xmlns:pic="http://schemas.openxmlformats.org/drawingml/2006/picture">
+                  <pic:nvPicPr>
+                    <pic:cNvPr id="3" name="Picture 2" descr="IMG_257"/>
+                    <pic:cNvPicPr>
+                      <a:picLocks noChangeAspect="1"/>
+                    </pic:cNvPicPr>
+                  </pic:nvPicPr>
+                  <pic:blipFill>
+                    <a:blip r:embed="rId6"/>
+                    <a:stretch>
+                      <a:fillRect/>
+                    </a:stretch>
+                  </pic:blipFill>
+                  <pic:spPr>
+                    <a:xfrm>
+                      <a:off x="0" y="0"/>
+                      <a:ext cx="2105025" cy="542925"/>
+                    </a:xfrm>
+                    <a:prstGeom prst="rect">
+                      <a:avLst/>
+                    </a:prstGeom>
+                    <a:noFill/>
+                    <a:ln w="9525">
+                      <a:noFill/>
+                    </a:ln>
+                  </pic:spPr>
+                </pic:pic>
+              </a:graphicData>
+            </a:graphic>
+          </wp:inline>
+        </w:drawing>
+      </w:r>
+    </w:p>
+    <w:p>
+      <w:pPr>
+        <w:pStyle w:val="3"/>
+        <w:keepNext w:val="0"/>
+        <w:keepLines w:val="0"/>
+        <w:widowControl/>
+        <w:suppressLineNumbers w:val="0"/>
+        <w:pBdr>
+          <w:top w:val="none" w:color="auto" w:sz="0" w:space="0"/>
+          <w:left w:val="none" w:color="auto" w:sz="0" w:space="0"/>
+          <w:bottom w:val="none" w:color="auto" w:sz="0" w:space="0"/>
+          <w:right w:val="none" w:color="auto" w:sz="0" w:space="0"/>
+        </w:pBdr>
+        <w:spacing w:before="0" w:beforeAutospacing="0" w:after="0" w:afterAutospacing="0" w:line="294" w:lineRule="atLeast"/>
+        <w:ind w:left="0" w:right="0"/>
+      </w:pPr>
+      <w:r>
+        <w:rPr>
+          <w:rFonts w:hint="eastAsia" w:ascii="宋体" w:hAnsi="宋体" w:cs="宋体"/>
+          <w:i w:val="0"/>
+          <w:caps w:val="0"/>
+          <w:color w:val="333333"/>
+          <w:spacing w:val="0"/>
+          <w:sz w:val="21"/>
+          <w:szCs w:val="21"/>
+          <w:bdr w:val="none" w:color="auto" w:sz="0" w:space="0"/>
+          <w:shd w:val="clear" w:fill="FFFFFF"/>
+        </w:rPr>
+        <w:t>【提示】本题看似既涉及虚拟存储器又涉及Cache，实际上这里并不需要考虑Cache命中与否。因为一旦缺页，说明信息不在主存，那么TLB中就一定没有该页表项，所以不存在TLB命中、Page缺失的情况，也根本谈不上访问Cache是否命中。</w:t>
+      </w:r>
+    </w:p>
+    <w:p/>
+    <w:p>
+      <w:pPr>
+        <w:pStyle w:val="3"/>
+        <w:keepNext w:val="0"/>
+        <w:keepLines w:val="0"/>
+        <w:widowControl/>
+        <w:suppressLineNumbers w:val="0"/>
+        <w:pBdr>
+          <w:top w:val="none" w:color="auto" w:sz="0" w:space="0"/>
+          <w:left w:val="none" w:color="auto" w:sz="0" w:space="0"/>
+          <w:bottom w:val="none" w:color="auto" w:sz="0" w:space="0"/>
+          <w:right w:val="none" w:color="auto" w:sz="0" w:space="0"/>
+        </w:pBdr>
+        <w:shd w:val="clear" w:fill="FFFFFF"/>
+        <w:spacing w:before="0" w:beforeAutospacing="0" w:after="0" w:afterAutospacing="0" w:line="294" w:lineRule="atLeast"/>
+        <w:ind w:left="0" w:right="0" w:firstLine="420"/>
+        <w:rPr>
+          <w:rFonts w:hint="eastAsia" w:ascii="宋体" w:hAnsi="宋体" w:cs="宋体"/>
+          <w:i w:val="0"/>
+          <w:caps w:val="0"/>
+          <w:color w:val="666666"/>
+          <w:spacing w:val="0"/>
+          <w:sz w:val="21"/>
+          <w:szCs w:val="21"/>
+        </w:rPr>
+      </w:pPr>
+      <w:r>
+        <w:rPr>
+          <w:rFonts w:hint="eastAsia" w:ascii="宋体" w:hAnsi="宋体" w:cs="宋体"/>
+          <w:i w:val="0"/>
+          <w:caps w:val="0"/>
+          <w:color w:val="666666"/>
+          <w:spacing w:val="0"/>
+          <w:sz w:val="21"/>
+          <w:szCs w:val="21"/>
+          <w:bdr w:val="none" w:color="auto" w:sz="0" w:space="0"/>
+          <w:shd w:val="clear" w:fill="FFFFFF"/>
+        </w:rPr>
+        <w:t>死锁的处理采用三种策略：死锁预防、死锁避免、死锁检测和解除。</w:t>
+      </w:r>
+    </w:p>
+    <w:p>
+      <w:pPr>
+        <w:pStyle w:val="3"/>
+        <w:keepNext w:val="0"/>
+        <w:keepLines w:val="0"/>
+        <w:widowControl/>
+        <w:suppressLineNumbers w:val="0"/>
+        <w:pBdr>
+          <w:top w:val="none" w:color="auto" w:sz="0" w:space="0"/>
+          <w:left w:val="none" w:color="auto" w:sz="0" w:space="0"/>
+          <w:bottom w:val="none" w:color="auto" w:sz="0" w:space="0"/>
+          <w:right w:val="none" w:color="auto" w:sz="0" w:space="0"/>
+        </w:pBdr>
+        <w:shd w:val="clear" w:fill="FFFFFF"/>
+        <w:spacing w:before="0" w:beforeAutospacing="0" w:after="0" w:afterAutospacing="0" w:line="294" w:lineRule="atLeast"/>
+        <w:ind w:left="0" w:right="0" w:firstLine="0"/>
+        <w:rPr>
+          <w:rFonts w:hint="eastAsia" w:ascii="宋体" w:hAnsi="宋体" w:cs="宋体"/>
+          <w:i w:val="0"/>
+          <w:caps w:val="0"/>
+          <w:color w:val="666666"/>
+          <w:spacing w:val="0"/>
+          <w:sz w:val="21"/>
+          <w:szCs w:val="21"/>
+        </w:rPr>
+      </w:pPr>
+      <w:r>
+        <w:rPr>
+          <w:rFonts w:hint="eastAsia" w:ascii="宋体" w:hAnsi="宋体" w:cs="宋体"/>
+          <w:i w:val="0"/>
+          <w:caps w:val="0"/>
+          <w:color w:val="666666"/>
+          <w:spacing w:val="0"/>
+          <w:sz w:val="21"/>
+          <w:szCs w:val="21"/>
+          <w:bdr w:val="none" w:color="auto" w:sz="0" w:space="0"/>
+          <w:shd w:val="clear" w:fill="FFFFFF"/>
+        </w:rPr>
+        <w:t>死锁预防，采用破坏产生死锁的四个必要条件中的一个或几个，以防止发生死锁。其中之一的“破坏循环等待条件”，一般采用顺序资源分配法，首先给系统的资源编号，规定每个进程必须按编号递增的顺序请求资源，也就是限制了用户申请资源的顺序，故 Ⅰ的前半句属于死锁预防的范畴。</w:t>
+      </w:r>
+    </w:p>
+    <w:p>
+      <w:pPr>
+        <w:pStyle w:val="3"/>
+        <w:keepNext w:val="0"/>
+        <w:keepLines w:val="0"/>
+        <w:widowControl/>
+        <w:suppressLineNumbers w:val="0"/>
+        <w:pBdr>
+          <w:top w:val="none" w:color="auto" w:sz="0" w:space="0"/>
+          <w:left w:val="none" w:color="auto" w:sz="0" w:space="0"/>
+          <w:bottom w:val="none" w:color="auto" w:sz="0" w:space="0"/>
+          <w:right w:val="none" w:color="auto" w:sz="0" w:space="0"/>
+        </w:pBdr>
+        <w:shd w:val="clear" w:fill="FFFFFF"/>
+        <w:spacing w:before="0" w:beforeAutospacing="0" w:after="0" w:afterAutospacing="0" w:line="294" w:lineRule="atLeast"/>
+        <w:ind w:left="0" w:right="0" w:firstLine="0"/>
+        <w:rPr>
+          <w:rFonts w:hint="eastAsia" w:ascii="宋体" w:hAnsi="宋体" w:cs="宋体"/>
+          <w:i w:val="0"/>
+          <w:caps w:val="0"/>
+          <w:color w:val="666666"/>
+          <w:spacing w:val="0"/>
+          <w:sz w:val="21"/>
+          <w:szCs w:val="21"/>
+        </w:rPr>
+      </w:pPr>
+      <w:r>
+        <w:rPr>
+          <w:rFonts w:hint="eastAsia" w:ascii="宋体" w:hAnsi="宋体" w:cs="宋体"/>
+          <w:i w:val="0"/>
+          <w:caps w:val="0"/>
+          <w:color w:val="666666"/>
+          <w:spacing w:val="0"/>
+          <w:sz w:val="21"/>
+          <w:szCs w:val="21"/>
+          <w:bdr w:val="none" w:color="auto" w:sz="0" w:space="0"/>
+          <w:shd w:val="clear" w:fill="FFFFFF"/>
+        </w:rPr>
+        <w:t>银行家算法是最著名的死锁避免算法，其中的最大需求矩阵 MAX 定义了每一个进程对 m 类资源的最大需求量，系统在执行安全性算法中都会检查此次资源试分配后，系统是否处于安全状态，若不安全则将本次的试探分配作废。在死锁的检测和解除中，在系统为进程分配资源时不采取任何措施，但提供死锁的检测和解除的手段，故 Ⅱ、Ⅲ正确。</w:t>
+      </w:r>
+    </w:p>
+    <w:p/>
+    <w:p>
+      <w:pPr>
+        <w:keepNext w:val="0"/>
+        <w:keepLines w:val="0"/>
+        <w:widowControl/>
+        <w:suppressLineNumbers w:val="0"/>
+        <w:jc w:val="left"/>
+      </w:pPr>
+      <w:r>
+        <w:rPr>
+          <w:rFonts w:hint="eastAsia" w:ascii="宋体" w:hAnsi="宋体" w:eastAsia="宋体" w:cs="宋体"/>
+          <w:i w:val="0"/>
+          <w:caps w:val="0"/>
+          <w:color w:val="333333"/>
+          <w:spacing w:val="0"/>
+          <w:kern w:val="0"/>
+          <w:sz w:val="21"/>
+          <w:szCs w:val="21"/>
+          <w:shd w:val="clear" w:fill="FFFFFF"/>
+          <w:lang w:val="en-US" w:eastAsia="zh-CN" w:bidi="ar"/>
+        </w:rPr>
+        <w:t> 1.多道批处理 </w:t>
+      </w:r>
+      <w:r>
+        <w:rPr>
+          <w:rFonts w:hint="eastAsia" w:ascii="宋体" w:hAnsi="宋体" w:eastAsia="宋体" w:cs="宋体"/>
+          <w:i w:val="0"/>
+          <w:caps w:val="0"/>
+          <w:color w:val="25BB9B"/>
+          <w:spacing w:val="0"/>
+          <w:kern w:val="0"/>
+          <w:sz w:val="21"/>
+          <w:szCs w:val="21"/>
+          <w:u w:val="none"/>
+          <w:shd w:val="clear" w:fill="FFFFFF"/>
+          <w:lang w:val="en-US" w:eastAsia="zh-CN" w:bidi="ar"/>
+        </w:rPr>
+        <w:fldChar w:fldCharType="begin"/>
+      </w:r>
+      <w:r>
+        <w:rPr>
+          <w:rFonts w:hint="eastAsia" w:ascii="宋体" w:hAnsi="宋体" w:eastAsia="宋体" w:cs="宋体"/>
+          <w:i w:val="0"/>
+          <w:caps w:val="0"/>
+          <w:color w:val="25BB9B"/>
+          <w:spacing w:val="0"/>
+          <w:kern w:val="0"/>
+          <w:sz w:val="21"/>
+          <w:szCs w:val="21"/>
+          <w:u w:val="none"/>
+          <w:shd w:val="clear" w:fill="FFFFFF"/>
+          <w:lang w:val="en-US" w:eastAsia="zh-CN" w:bidi="ar"/>
+        </w:rPr>
+        <w:instrText xml:space="preserve"> HYPERLINK "http://www.2cto.com/os/" \t "/home/ts/Documents\\x/_blank" </w:instrText>
+      </w:r>
+      <w:r>
+        <w:rPr>
+          <w:rFonts w:hint="eastAsia" w:ascii="宋体" w:hAnsi="宋体" w:eastAsia="宋体" w:cs="宋体"/>
+          <w:i w:val="0"/>
+          <w:caps w:val="0"/>
+          <w:color w:val="25BB9B"/>
+          <w:spacing w:val="0"/>
+          <w:kern w:val="0"/>
+          <w:sz w:val="21"/>
+          <w:szCs w:val="21"/>
+          <w:u w:val="none"/>
+          <w:shd w:val="clear" w:fill="FFFFFF"/>
+          <w:lang w:val="en-US" w:eastAsia="zh-CN" w:bidi="ar"/>
+        </w:rPr>
+        <w:fldChar w:fldCharType="separate"/>
+      </w:r>
+      <w:r>
+        <w:rPr>
+          <w:rStyle w:val="5"/>
+          <w:rFonts w:hint="eastAsia" w:ascii="宋体" w:hAnsi="宋体" w:eastAsia="宋体" w:cs="宋体"/>
+          <w:i w:val="0"/>
+          <w:caps w:val="0"/>
+          <w:color w:val="25BB9B"/>
+          <w:spacing w:val="0"/>
+          <w:sz w:val="21"/>
+          <w:szCs w:val="21"/>
+          <w:u w:val="none"/>
+          <w:shd w:val="clear" w:fill="FFFFFF"/>
+        </w:rPr>
+        <w:t>系统</w:t>
+      </w:r>
+      <w:r>
+        <w:rPr>
+          <w:rFonts w:hint="eastAsia" w:ascii="宋体" w:hAnsi="宋体" w:eastAsia="宋体" w:cs="宋体"/>
+          <w:i w:val="0"/>
+          <w:caps w:val="0"/>
+          <w:color w:val="25BB9B"/>
+          <w:spacing w:val="0"/>
+          <w:kern w:val="0"/>
+          <w:sz w:val="21"/>
+          <w:szCs w:val="21"/>
+          <w:u w:val="none"/>
+          <w:shd w:val="clear" w:fill="FFFFFF"/>
+          <w:lang w:val="en-US" w:eastAsia="zh-CN" w:bidi="ar"/>
+        </w:rPr>
+        <w:fldChar w:fldCharType="end"/>
+      </w:r>
+      <w:r>
+        <w:rPr>
+          <w:rFonts w:hint="eastAsia" w:ascii="宋体" w:hAnsi="宋体" w:eastAsia="宋体" w:cs="宋体"/>
+          <w:i w:val="0"/>
+          <w:caps w:val="0"/>
+          <w:color w:val="333333"/>
+          <w:spacing w:val="0"/>
+          <w:kern w:val="0"/>
+          <w:sz w:val="21"/>
+          <w:szCs w:val="21"/>
+          <w:shd w:val="clear" w:fill="FFFFFF"/>
+          <w:lang w:val="en-US" w:eastAsia="zh-CN" w:bidi="ar"/>
+        </w:rPr>
+        <w:br w:type="textWrapping"/>
+      </w:r>
+      <w:r>
+        <w:rPr>
+          <w:rFonts w:hint="eastAsia" w:ascii="宋体" w:hAnsi="宋体" w:eastAsia="宋体" w:cs="宋体"/>
+          <w:i w:val="0"/>
+          <w:caps w:val="0"/>
+          <w:color w:val="333333"/>
+          <w:spacing w:val="0"/>
+          <w:kern w:val="0"/>
+          <w:sz w:val="21"/>
+          <w:szCs w:val="21"/>
+          <w:shd w:val="clear" w:fill="FFFFFF"/>
+          <w:lang w:val="en-US" w:eastAsia="zh-CN" w:bidi="ar"/>
+        </w:rPr>
+        <w:t>在单道批处理系统中，内存中仅有一道作业，它无法充分利用系统中的所有资源，致使系统性能较差。</w:t>
+      </w:r>
+    </w:p>
+    <w:p>
+      <w:pPr>
+        <w:keepNext w:val="0"/>
+        <w:keepLines w:val="0"/>
+        <w:widowControl/>
+        <w:suppressLineNumbers w:val="0"/>
+        <w:shd w:val="clear" w:fill="FFFFFF"/>
+        <w:ind w:left="0" w:firstLine="0"/>
+        <w:jc w:val="left"/>
+        <w:rPr>
+          <w:rFonts w:hint="eastAsia" w:ascii="宋体" w:hAnsi="宋体" w:cs="宋体"/>
+          <w:i w:val="0"/>
+          <w:caps w:val="0"/>
+          <w:color w:val="333333"/>
+          <w:spacing w:val="0"/>
+          <w:sz w:val="21"/>
+          <w:szCs w:val="21"/>
+        </w:rPr>
+      </w:pPr>
+      <w:r>
+        <w:rPr>
+          <w:rFonts w:hint="eastAsia" w:ascii="宋体" w:hAnsi="宋体" w:eastAsia="宋体" w:cs="宋体"/>
+          <w:i w:val="0"/>
+          <w:caps w:val="0"/>
+          <w:color w:val="333333"/>
+          <w:spacing w:val="0"/>
+          <w:kern w:val="0"/>
+          <w:sz w:val="21"/>
+          <w:szCs w:val="21"/>
+          <w:shd w:val="clear" w:fill="FFFFFF"/>
+          <w:lang w:val="en-US" w:eastAsia="zh-CN" w:bidi="ar"/>
+        </w:rPr>
+        <w:t>在多道批处理系统中，用户所提交的作业都先存放在外存上并排成一个队列，称为“后备队列”。然后，由作业调度程序按一定的算法从后备队列中选择若干个作业调入内存，使它们共享CPU和系统中的各种资源。</w:t>
+      </w:r>
+    </w:p>
+    <w:p>
+      <w:pPr>
+        <w:keepNext w:val="0"/>
+        <w:keepLines w:val="0"/>
+        <w:widowControl/>
+        <w:suppressLineNumbers w:val="0"/>
+        <w:shd w:val="clear" w:fill="FFFFFF"/>
+        <w:ind w:left="0" w:firstLine="0"/>
+        <w:jc w:val="left"/>
+        <w:rPr>
+          <w:rFonts w:hint="eastAsia" w:ascii="宋体" w:hAnsi="宋体" w:cs="宋体"/>
+          <w:i w:val="0"/>
+          <w:caps w:val="0"/>
+          <w:color w:val="333333"/>
+          <w:spacing w:val="0"/>
+          <w:sz w:val="21"/>
+          <w:szCs w:val="21"/>
+        </w:rPr>
+      </w:pPr>
+      <w:r>
+        <w:rPr>
+          <w:rFonts w:hint="eastAsia" w:ascii="宋体" w:hAnsi="宋体" w:eastAsia="宋体" w:cs="宋体"/>
+          <w:i w:val="0"/>
+          <w:caps w:val="0"/>
+          <w:color w:val="333333"/>
+          <w:spacing w:val="0"/>
+          <w:kern w:val="0"/>
+          <w:sz w:val="21"/>
+          <w:szCs w:val="21"/>
+          <w:shd w:val="clear" w:fill="FFFFFF"/>
+          <w:lang w:val="en-US" w:eastAsia="zh-CN" w:bidi="ar"/>
+        </w:rPr>
+        <w:t>2.分时系统</w:t>
+      </w:r>
+      <w:r>
+        <w:rPr>
+          <w:rFonts w:hint="eastAsia" w:ascii="宋体" w:hAnsi="宋体" w:eastAsia="宋体" w:cs="宋体"/>
+          <w:i w:val="0"/>
+          <w:caps w:val="0"/>
+          <w:color w:val="333333"/>
+          <w:spacing w:val="0"/>
+          <w:kern w:val="0"/>
+          <w:sz w:val="21"/>
+          <w:szCs w:val="21"/>
+          <w:shd w:val="clear" w:fill="FFFFFF"/>
+          <w:lang w:val="en-US" w:eastAsia="zh-CN" w:bidi="ar"/>
+        </w:rPr>
+        <w:br w:type="textWrapping"/>
+      </w:r>
+      <w:r>
+        <w:rPr>
+          <w:rFonts w:hint="eastAsia" w:ascii="宋体" w:hAnsi="宋体" w:eastAsia="宋体" w:cs="宋体"/>
+          <w:i w:val="0"/>
+          <w:caps w:val="0"/>
+          <w:color w:val="333333"/>
+          <w:spacing w:val="0"/>
+          <w:kern w:val="0"/>
+          <w:sz w:val="21"/>
+          <w:szCs w:val="21"/>
+          <w:shd w:val="clear" w:fill="FFFFFF"/>
+          <w:lang w:val="en-US" w:eastAsia="zh-CN" w:bidi="ar"/>
+        </w:rPr>
+        <w:t>分时系统与多道批处理系统之间有着截然不同的性能差别，它能很好地将一台计算机提供给多个用户同时使用，提高计算机的利用率。分时系统是指，在一台主机上连接了多个带有显示器和键盘的终端，同时允许多个用户通过自己的终端，以交互方式使用计算机，共享主机中的资源。</w:t>
+      </w:r>
+    </w:p>
+    <w:p>
+      <w:pPr>
+        <w:keepNext w:val="0"/>
+        <w:keepLines w:val="0"/>
+        <w:widowControl/>
+        <w:suppressLineNumbers w:val="0"/>
+        <w:shd w:val="clear" w:fill="FFFFFF"/>
+        <w:ind w:left="0" w:firstLine="0"/>
+        <w:jc w:val="left"/>
+        <w:rPr>
+          <w:rFonts w:hint="eastAsia" w:ascii="宋体" w:hAnsi="宋体" w:cs="宋体"/>
+          <w:i w:val="0"/>
+          <w:caps w:val="0"/>
+          <w:color w:val="333333"/>
+          <w:spacing w:val="0"/>
+          <w:sz w:val="21"/>
+          <w:szCs w:val="21"/>
+        </w:rPr>
+      </w:pPr>
+      <w:r>
+        <w:rPr>
+          <w:rFonts w:hint="eastAsia" w:ascii="宋体" w:hAnsi="宋体" w:eastAsia="宋体" w:cs="宋体"/>
+          <w:i w:val="0"/>
+          <w:caps w:val="0"/>
+          <w:color w:val="333333"/>
+          <w:spacing w:val="0"/>
+          <w:kern w:val="0"/>
+          <w:sz w:val="21"/>
+          <w:szCs w:val="21"/>
+          <w:shd w:val="clear" w:fill="FFFFFF"/>
+          <w:lang w:val="en-US" w:eastAsia="zh-CN" w:bidi="ar"/>
+        </w:rPr>
+        <w:t>3.实时系统</w:t>
+      </w:r>
+      <w:r>
+        <w:rPr>
+          <w:rFonts w:hint="eastAsia" w:ascii="宋体" w:hAnsi="宋体" w:eastAsia="宋体" w:cs="宋体"/>
+          <w:i w:val="0"/>
+          <w:caps w:val="0"/>
+          <w:color w:val="333333"/>
+          <w:spacing w:val="0"/>
+          <w:kern w:val="0"/>
+          <w:sz w:val="21"/>
+          <w:szCs w:val="21"/>
+          <w:shd w:val="clear" w:fill="FFFFFF"/>
+          <w:lang w:val="en-US" w:eastAsia="zh-CN" w:bidi="ar"/>
+        </w:rPr>
+        <w:br w:type="textWrapping"/>
+      </w:r>
+      <w:r>
+        <w:rPr>
+          <w:rFonts w:hint="eastAsia" w:ascii="宋体" w:hAnsi="宋体" w:eastAsia="宋体" w:cs="宋体"/>
+          <w:i w:val="0"/>
+          <w:caps w:val="0"/>
+          <w:color w:val="333333"/>
+          <w:spacing w:val="0"/>
+          <w:kern w:val="0"/>
+          <w:sz w:val="21"/>
+          <w:szCs w:val="21"/>
+          <w:shd w:val="clear" w:fill="FFFFFF"/>
+          <w:lang w:val="en-US" w:eastAsia="zh-CN" w:bidi="ar"/>
+        </w:rPr>
+        <w:t>所谓“实时”，是表示“及时”，而实时系统是指系统能及时响应外部事件的请求，在规定的时间内完成对该事件的处理，并控制所有实时任务协调一致的运行。其应用需求主要在实时控制和实时信息处理。</w:t>
       </w:r>
     </w:p>
     <w:p>
@@ -3197,7 +3985,7 @@
     <w:lsdException w:unhideWhenUsed="0" w:uiPriority="0" w:semiHidden="0" w:name="Body Text Indent 2"/>
     <w:lsdException w:unhideWhenUsed="0" w:uiPriority="0" w:semiHidden="0" w:name="Body Text Indent 3"/>
     <w:lsdException w:unhideWhenUsed="0" w:uiPriority="0" w:semiHidden="0" w:name="Block Text"/>
-    <w:lsdException w:unhideWhenUsed="0" w:uiPriority="0" w:semiHidden="0" w:name="Hyperlink"/>
+    <w:lsdException w:qFormat="1" w:unhideWhenUsed="0" w:uiPriority="0" w:semiHidden="0" w:name="Hyperlink"/>
     <w:lsdException w:unhideWhenUsed="0" w:uiPriority="0" w:semiHidden="0" w:name="FollowedHyperlink"/>
     <w:lsdException w:qFormat="1" w:unhideWhenUsed="0" w:uiPriority="0" w:semiHidden="0" w:name="Strong"/>
     <w:lsdException w:qFormat="1" w:unhideWhenUsed="0" w:uiPriority="0" w:semiHidden="0" w:name="Emphasis"/>
@@ -3444,6 +4232,7 @@
   <w:style w:type="character" w:styleId="5">
     <w:name w:val="Hyperlink"/>
     <w:basedOn w:val="4"/>
+    <w:qFormat/>
     <w:uiPriority w:val="0"/>
     <w:rPr>
       <w:color w:val="0000FF"/>
